--- a/A Gentle Introduction to tidymodels.docx
+++ b/A Gentle Introduction to tidymodels.docx
@@ -79,29 +79,7 @@
           <w:szCs w:val="20"/>
           <w:lang w:eastAsia="en-IN"/>
         </w:rPr>
-        <w:t xml:space="preserve">The diagram above is based on the </w:t>
-      </w:r>
-      <w:hyperlink r:id="rId5" w:tgtFrame="_blank" w:history="1">
-        <w:r>
-          <w:rPr>
-            <w:rFonts w:ascii="Times New Roman" w:eastAsia="Times New Roman" w:hAnsi="Times New Roman" w:cs="Times New Roman"/>
-            <w:color w:val="0000FF"/>
-            <w:sz w:val="20"/>
-            <w:szCs w:val="20"/>
-            <w:u w:val="single"/>
-            <w:lang w:eastAsia="en-IN"/>
-          </w:rPr>
-          <w:t>R for Data Science</w:t>
-        </w:r>
-      </w:hyperlink>
-      <w:r>
-        <w:rPr>
-          <w:rFonts w:ascii="Times New Roman" w:eastAsia="Times New Roman" w:hAnsi="Times New Roman" w:cs="Times New Roman"/>
-          <w:sz w:val="20"/>
-          <w:szCs w:val="20"/>
-          <w:lang w:eastAsia="en-IN"/>
-        </w:rPr>
-        <w:t xml:space="preserve"> book, by Wickham and Grolemund. The version in this article illustrates what step each package covers. Even though it is a single step, developing models can benefit from having a </w:t>
+        <w:t xml:space="preserve">The version in this article illustrates what step each package covers. Even though it is a single step, developing models can benefit from having a </w:t>
       </w:r>
       <w:proofErr w:type="spellStart"/>
       <w:r>
@@ -536,7 +514,7 @@
                     </pic:cNvPicPr>
                   </pic:nvPicPr>
                   <pic:blipFill>
-                    <a:blip r:embed="rId6">
+                    <a:blip r:embed="rId5">
                       <a:extLst>
                         <a:ext uri="{28A0092B-C50C-407E-A947-70E740481C1C}">
                           <a14:useLocalDpi xmlns:a14="http://schemas.microsoft.com/office/drawing/2010/main" val="0"/>
@@ -5897,7 +5875,11 @@
           <w:lang w:eastAsia="en-IN"/>
         </w:rPr>
       </w:pPr>
-      <w:r>
+    </w:p>
+    <w:p>
+      <w:pPr>
+        <w:spacing w:before="100" w:beforeAutospacing="1" w:after="100" w:afterAutospacing="1" w:line="240" w:lineRule="auto"/>
+        <w:outlineLvl w:val="2"/>
         <w:rPr>
           <w:rFonts w:ascii="Times New Roman" w:eastAsia="Times New Roman" w:hAnsi="Times New Roman" w:cs="Times New Roman"/>
           <w:b/>
@@ -5906,6 +5888,17 @@
           <w:szCs w:val="27"/>
           <w:lang w:eastAsia="en-IN"/>
         </w:rPr>
+      </w:pPr>
+      <w:r>
+        <w:rPr>
+          <w:rFonts w:ascii="Times New Roman" w:eastAsia="Times New Roman" w:hAnsi="Times New Roman" w:cs="Times New Roman"/>
+          <w:b/>
+          <w:bCs/>
+          <w:sz w:val="27"/>
+          <w:szCs w:val="27"/>
+          <w:lang w:eastAsia="en-IN"/>
+        </w:rPr>
+        <w:lastRenderedPageBreak/>
         <w:t>Model Training</w:t>
       </w:r>
     </w:p>
@@ -5926,7 +5919,6 @@
           <w:szCs w:val="20"/>
           <w:lang w:eastAsia="en-IN"/>
         </w:rPr>
-        <w:lastRenderedPageBreak/>
         <w:t xml:space="preserve">In R, there are multiple packages that fit the same type of model. It is common for each package to provide a unique interface. In other words, things such as an argument for the same model attribute is defined differently for each package. For example, the </w:t>
       </w:r>
       <w:r>
@@ -8443,6 +8435,7 @@
           <w:szCs w:val="20"/>
           <w:lang w:eastAsia="en-IN"/>
         </w:rPr>
+        <w:lastRenderedPageBreak/>
         <w:t xml:space="preserve">  predict(</w:t>
       </w:r>
       <w:proofErr w:type="spellStart"/>
@@ -8637,7 +8630,6 @@
           <w:szCs w:val="20"/>
           <w:lang w:eastAsia="en-IN"/>
         </w:rPr>
-        <w:lastRenderedPageBreak/>
         <w:t>## Observations: 60</w:t>
       </w:r>
     </w:p>
@@ -11166,6 +11158,7 @@
           <w:szCs w:val="20"/>
           <w:lang w:eastAsia="en-IN"/>
         </w:rPr>
+        <w:lastRenderedPageBreak/>
         <w:t>iris_probs</w:t>
       </w:r>
       <w:proofErr w:type="spellEnd"/>
@@ -13273,6 +13266,380 @@
                 <pic:pic xmlns:pic="http://schemas.openxmlformats.org/drawingml/2006/picture">
                   <pic:nvPicPr>
                     <pic:cNvPr id="0" name="Picture 5"/>
+                    <pic:cNvPicPr>
+                      <a:picLocks noChangeAspect="1" noChangeArrowheads="1"/>
+                    </pic:cNvPicPr>
+                  </pic:nvPicPr>
+                  <pic:blipFill>
+                    <a:blip r:embed="rId6">
+                      <a:extLst>
+                        <a:ext uri="{28A0092B-C50C-407E-A947-70E740481C1C}">
+                          <a14:useLocalDpi xmlns:a14="http://schemas.microsoft.com/office/drawing/2010/main" val="0"/>
+                        </a:ext>
+                      </a:extLst>
+                    </a:blip>
+                    <a:srcRect/>
+                    <a:stretch>
+                      <a:fillRect/>
+                    </a:stretch>
+                  </pic:blipFill>
+                  <pic:spPr bwMode="auto">
+                    <a:xfrm>
+                      <a:off x="0" y="0"/>
+                      <a:ext cx="4290060" cy="1828800"/>
+                    </a:xfrm>
+                    <a:prstGeom prst="rect">
+                      <a:avLst/>
+                    </a:prstGeom>
+                    <a:noFill/>
+                    <a:ln>
+                      <a:noFill/>
+                    </a:ln>
+                  </pic:spPr>
+                </pic:pic>
+              </a:graphicData>
+            </a:graphic>
+          </wp:inline>
+        </w:drawing>
+      </w:r>
+    </w:p>
+    <w:p>
+      <w:pPr>
+        <w:spacing w:before="100" w:beforeAutospacing="1" w:after="100" w:afterAutospacing="1" w:line="240" w:lineRule="auto"/>
+        <w:rPr>
+          <w:rFonts w:ascii="Times New Roman" w:eastAsia="Times New Roman" w:hAnsi="Times New Roman" w:cs="Times New Roman"/>
+          <w:sz w:val="20"/>
+          <w:szCs w:val="20"/>
+          <w:lang w:eastAsia="en-IN"/>
+        </w:rPr>
+      </w:pPr>
+      <w:r>
+        <w:rPr>
+          <w:rFonts w:ascii="Times New Roman" w:eastAsia="Times New Roman" w:hAnsi="Times New Roman" w:cs="Times New Roman"/>
+          <w:sz w:val="20"/>
+          <w:szCs w:val="20"/>
+          <w:lang w:eastAsia="en-IN"/>
+        </w:rPr>
+        <w:t xml:space="preserve">This is an example of a </w:t>
+      </w:r>
+      <w:proofErr w:type="spellStart"/>
+      <w:r>
+        <w:rPr>
+          <w:rFonts w:ascii="Courier New" w:eastAsia="Times New Roman" w:hAnsi="Courier New" w:cs="Courier New"/>
+          <w:sz w:val="20"/>
+          <w:szCs w:val="20"/>
+          <w:lang w:eastAsia="en-IN"/>
+        </w:rPr>
+        <w:t>roc_</w:t>
+      </w:r>
+      <w:proofErr w:type="gramStart"/>
+      <w:r>
+        <w:rPr>
+          <w:rFonts w:ascii="Courier New" w:eastAsia="Times New Roman" w:hAnsi="Courier New" w:cs="Courier New"/>
+          <w:sz w:val="20"/>
+          <w:szCs w:val="20"/>
+          <w:lang w:eastAsia="en-IN"/>
+        </w:rPr>
+        <w:t>curve</w:t>
+      </w:r>
+      <w:proofErr w:type="spellEnd"/>
+      <w:r>
+        <w:rPr>
+          <w:rFonts w:ascii="Courier New" w:eastAsia="Times New Roman" w:hAnsi="Courier New" w:cs="Courier New"/>
+          <w:sz w:val="20"/>
+          <w:szCs w:val="20"/>
+          <w:lang w:eastAsia="en-IN"/>
+        </w:rPr>
+        <w:t>(</w:t>
+      </w:r>
+      <w:proofErr w:type="gramEnd"/>
+      <w:r>
+        <w:rPr>
+          <w:rFonts w:ascii="Courier New" w:eastAsia="Times New Roman" w:hAnsi="Courier New" w:cs="Courier New"/>
+          <w:sz w:val="20"/>
+          <w:szCs w:val="20"/>
+          <w:lang w:eastAsia="en-IN"/>
+        </w:rPr>
+        <w:t>)</w:t>
+      </w:r>
+      <w:r>
+        <w:rPr>
+          <w:rFonts w:ascii="Times New Roman" w:eastAsia="Times New Roman" w:hAnsi="Times New Roman" w:cs="Times New Roman"/>
+          <w:sz w:val="20"/>
+          <w:szCs w:val="20"/>
+          <w:lang w:eastAsia="en-IN"/>
+        </w:rPr>
+        <w:t>. Again, because of the consistency of the interface, only the function name needs to be modified; even the argument values remain the same.</w:t>
+      </w:r>
+    </w:p>
+    <w:p>
+      <w:pPr>
+        <w:tabs>
+          <w:tab w:val="left" w:pos="916"/>
+          <w:tab w:val="left" w:pos="1832"/>
+          <w:tab w:val="left" w:pos="2748"/>
+          <w:tab w:val="left" w:pos="3664"/>
+          <w:tab w:val="left" w:pos="4580"/>
+          <w:tab w:val="left" w:pos="5496"/>
+          <w:tab w:val="left" w:pos="6412"/>
+          <w:tab w:val="left" w:pos="7328"/>
+          <w:tab w:val="left" w:pos="8244"/>
+          <w:tab w:val="left" w:pos="9160"/>
+          <w:tab w:val="left" w:pos="10076"/>
+          <w:tab w:val="left" w:pos="10992"/>
+          <w:tab w:val="left" w:pos="11908"/>
+          <w:tab w:val="left" w:pos="12824"/>
+          <w:tab w:val="left" w:pos="13740"/>
+          <w:tab w:val="left" w:pos="14656"/>
+        </w:tabs>
+        <w:spacing w:after="0" w:line="240" w:lineRule="auto"/>
+        <w:rPr>
+          <w:rFonts w:ascii="Courier New" w:eastAsia="Times New Roman" w:hAnsi="Courier New" w:cs="Courier New"/>
+          <w:sz w:val="20"/>
+          <w:szCs w:val="20"/>
+          <w:lang w:eastAsia="en-IN"/>
+        </w:rPr>
+      </w:pPr>
+      <w:proofErr w:type="spellStart"/>
+      <w:r>
+        <w:rPr>
+          <w:rFonts w:ascii="Courier New" w:eastAsia="Times New Roman" w:hAnsi="Courier New" w:cs="Courier New"/>
+          <w:sz w:val="20"/>
+          <w:szCs w:val="20"/>
+          <w:lang w:eastAsia="en-IN"/>
+        </w:rPr>
+        <w:t>iris_probs</w:t>
+      </w:r>
+      <w:proofErr w:type="spellEnd"/>
+      <w:r>
+        <w:rPr>
+          <w:rFonts w:ascii="Courier New" w:eastAsia="Times New Roman" w:hAnsi="Courier New" w:cs="Courier New"/>
+          <w:sz w:val="20"/>
+          <w:szCs w:val="20"/>
+          <w:lang w:eastAsia="en-IN"/>
+        </w:rPr>
+        <w:t>%&gt;%</w:t>
+      </w:r>
+    </w:p>
+    <w:p>
+      <w:pPr>
+        <w:tabs>
+          <w:tab w:val="left" w:pos="916"/>
+          <w:tab w:val="left" w:pos="1832"/>
+          <w:tab w:val="left" w:pos="2748"/>
+          <w:tab w:val="left" w:pos="3664"/>
+          <w:tab w:val="left" w:pos="4580"/>
+          <w:tab w:val="left" w:pos="5496"/>
+          <w:tab w:val="left" w:pos="6412"/>
+          <w:tab w:val="left" w:pos="7328"/>
+          <w:tab w:val="left" w:pos="8244"/>
+          <w:tab w:val="left" w:pos="9160"/>
+          <w:tab w:val="left" w:pos="10076"/>
+          <w:tab w:val="left" w:pos="10992"/>
+          <w:tab w:val="left" w:pos="11908"/>
+          <w:tab w:val="left" w:pos="12824"/>
+          <w:tab w:val="left" w:pos="13740"/>
+          <w:tab w:val="left" w:pos="14656"/>
+        </w:tabs>
+        <w:spacing w:after="0" w:line="240" w:lineRule="auto"/>
+        <w:rPr>
+          <w:rFonts w:ascii="Courier New" w:eastAsia="Times New Roman" w:hAnsi="Courier New" w:cs="Courier New"/>
+          <w:sz w:val="20"/>
+          <w:szCs w:val="20"/>
+          <w:lang w:eastAsia="en-IN"/>
+        </w:rPr>
+      </w:pPr>
+      <w:r>
+        <w:rPr>
+          <w:rFonts w:ascii="Courier New" w:eastAsia="Times New Roman" w:hAnsi="Courier New" w:cs="Courier New"/>
+          <w:sz w:val="20"/>
+          <w:szCs w:val="20"/>
+          <w:lang w:eastAsia="en-IN"/>
+        </w:rPr>
+        <w:t xml:space="preserve">  </w:t>
+      </w:r>
+      <w:proofErr w:type="spellStart"/>
+      <w:r>
+        <w:rPr>
+          <w:rFonts w:ascii="Courier New" w:eastAsia="Times New Roman" w:hAnsi="Courier New" w:cs="Courier New"/>
+          <w:sz w:val="20"/>
+          <w:szCs w:val="20"/>
+          <w:lang w:eastAsia="en-IN"/>
+        </w:rPr>
+        <w:t>roc_</w:t>
+      </w:r>
+      <w:proofErr w:type="gramStart"/>
+      <w:r>
+        <w:rPr>
+          <w:rFonts w:ascii="Courier New" w:eastAsia="Times New Roman" w:hAnsi="Courier New" w:cs="Courier New"/>
+          <w:sz w:val="20"/>
+          <w:szCs w:val="20"/>
+          <w:lang w:eastAsia="en-IN"/>
+        </w:rPr>
+        <w:t>curve</w:t>
+      </w:r>
+      <w:proofErr w:type="spellEnd"/>
+      <w:r>
+        <w:rPr>
+          <w:rFonts w:ascii="Courier New" w:eastAsia="Times New Roman" w:hAnsi="Courier New" w:cs="Courier New"/>
+          <w:sz w:val="20"/>
+          <w:szCs w:val="20"/>
+          <w:lang w:eastAsia="en-IN"/>
+        </w:rPr>
+        <w:t>(</w:t>
+      </w:r>
+      <w:proofErr w:type="gramEnd"/>
+      <w:r>
+        <w:rPr>
+          <w:rFonts w:ascii="Courier New" w:eastAsia="Times New Roman" w:hAnsi="Courier New" w:cs="Courier New"/>
+          <w:sz w:val="20"/>
+          <w:szCs w:val="20"/>
+          <w:lang w:eastAsia="en-IN"/>
+        </w:rPr>
+        <w:t>Species, .pred_</w:t>
+      </w:r>
+      <w:proofErr w:type="spellStart"/>
+      <w:r>
+        <w:rPr>
+          <w:rFonts w:ascii="Courier New" w:eastAsia="Times New Roman" w:hAnsi="Courier New" w:cs="Courier New"/>
+          <w:sz w:val="20"/>
+          <w:szCs w:val="20"/>
+          <w:lang w:eastAsia="en-IN"/>
+        </w:rPr>
+        <w:t>setosa</w:t>
+      </w:r>
+      <w:proofErr w:type="spellEnd"/>
+      <w:r>
+        <w:rPr>
+          <w:rFonts w:ascii="Courier New" w:eastAsia="Times New Roman" w:hAnsi="Courier New" w:cs="Courier New"/>
+          <w:sz w:val="20"/>
+          <w:szCs w:val="20"/>
+          <w:lang w:eastAsia="en-IN"/>
+        </w:rPr>
+        <w:t>:.</w:t>
+      </w:r>
+      <w:proofErr w:type="spellStart"/>
+      <w:r>
+        <w:rPr>
+          <w:rFonts w:ascii="Courier New" w:eastAsia="Times New Roman" w:hAnsi="Courier New" w:cs="Courier New"/>
+          <w:sz w:val="20"/>
+          <w:szCs w:val="20"/>
+          <w:lang w:eastAsia="en-IN"/>
+        </w:rPr>
+        <w:t>pred_virginica</w:t>
+      </w:r>
+      <w:proofErr w:type="spellEnd"/>
+      <w:r>
+        <w:rPr>
+          <w:rFonts w:ascii="Courier New" w:eastAsia="Times New Roman" w:hAnsi="Courier New" w:cs="Courier New"/>
+          <w:sz w:val="20"/>
+          <w:szCs w:val="20"/>
+          <w:lang w:eastAsia="en-IN"/>
+        </w:rPr>
+        <w:t>) %&gt;%</w:t>
+      </w:r>
+    </w:p>
+    <w:p>
+      <w:pPr>
+        <w:tabs>
+          <w:tab w:val="left" w:pos="916"/>
+          <w:tab w:val="left" w:pos="1832"/>
+          <w:tab w:val="left" w:pos="2748"/>
+          <w:tab w:val="left" w:pos="3664"/>
+          <w:tab w:val="left" w:pos="4580"/>
+          <w:tab w:val="left" w:pos="5496"/>
+          <w:tab w:val="left" w:pos="6412"/>
+          <w:tab w:val="left" w:pos="7328"/>
+          <w:tab w:val="left" w:pos="8244"/>
+          <w:tab w:val="left" w:pos="9160"/>
+          <w:tab w:val="left" w:pos="10076"/>
+          <w:tab w:val="left" w:pos="10992"/>
+          <w:tab w:val="left" w:pos="11908"/>
+          <w:tab w:val="left" w:pos="12824"/>
+          <w:tab w:val="left" w:pos="13740"/>
+          <w:tab w:val="left" w:pos="14656"/>
+        </w:tabs>
+        <w:spacing w:after="0" w:line="240" w:lineRule="auto"/>
+        <w:rPr>
+          <w:rFonts w:ascii="Courier New" w:eastAsia="Times New Roman" w:hAnsi="Courier New" w:cs="Courier New"/>
+          <w:sz w:val="20"/>
+          <w:szCs w:val="20"/>
+          <w:lang w:eastAsia="en-IN"/>
+        </w:rPr>
+      </w:pPr>
+      <w:r>
+        <w:rPr>
+          <w:rFonts w:ascii="Courier New" w:eastAsia="Times New Roman" w:hAnsi="Courier New" w:cs="Courier New"/>
+          <w:sz w:val="20"/>
+          <w:szCs w:val="20"/>
+          <w:lang w:eastAsia="en-IN"/>
+        </w:rPr>
+        <w:t xml:space="preserve">  </w:t>
+      </w:r>
+      <w:proofErr w:type="spellStart"/>
+      <w:proofErr w:type="gramStart"/>
+      <w:r>
+        <w:rPr>
+          <w:rFonts w:ascii="Courier New" w:eastAsia="Times New Roman" w:hAnsi="Courier New" w:cs="Courier New"/>
+          <w:sz w:val="20"/>
+          <w:szCs w:val="20"/>
+          <w:lang w:eastAsia="en-IN"/>
+        </w:rPr>
+        <w:t>autoplot</w:t>
+      </w:r>
+      <w:proofErr w:type="spellEnd"/>
+      <w:r>
+        <w:rPr>
+          <w:rFonts w:ascii="Courier New" w:eastAsia="Times New Roman" w:hAnsi="Courier New" w:cs="Courier New"/>
+          <w:sz w:val="20"/>
+          <w:szCs w:val="20"/>
+          <w:lang w:eastAsia="en-IN"/>
+        </w:rPr>
+        <w:t>(</w:t>
+      </w:r>
+      <w:proofErr w:type="gramEnd"/>
+      <w:r>
+        <w:rPr>
+          <w:rFonts w:ascii="Courier New" w:eastAsia="Times New Roman" w:hAnsi="Courier New" w:cs="Courier New"/>
+          <w:sz w:val="20"/>
+          <w:szCs w:val="20"/>
+          <w:lang w:eastAsia="en-IN"/>
+        </w:rPr>
+        <w:t>)</w:t>
+      </w:r>
+    </w:p>
+    <w:p>
+      <w:pPr>
+        <w:spacing w:before="100" w:beforeAutospacing="1" w:after="100" w:afterAutospacing="1" w:line="240" w:lineRule="auto"/>
+        <w:rPr>
+          <w:rFonts w:ascii="Times New Roman" w:eastAsia="Times New Roman" w:hAnsi="Times New Roman" w:cs="Times New Roman"/>
+          <w:sz w:val="20"/>
+          <w:szCs w:val="20"/>
+          <w:lang w:eastAsia="en-IN"/>
+        </w:rPr>
+      </w:pPr>
+      <w:r>
+        <w:rPr>
+          <w:rFonts w:ascii="Times New Roman" w:eastAsia="Times New Roman" w:hAnsi="Times New Roman" w:cs="Times New Roman"/>
+          <w:noProof/>
+          <w:sz w:val="20"/>
+          <w:szCs w:val="20"/>
+          <w:lang w:eastAsia="en-IN"/>
+        </w:rPr>
+        <w:lastRenderedPageBreak/>
+        <w:drawing>
+          <wp:inline distT="0" distB="0" distL="0" distR="0" wp14:anchorId="71D8E847" wp14:editId="2953EFAB">
+            <wp:extent cx="4290060" cy="1828800"/>
+            <wp:effectExtent l="0" t="0" r="0" b="0"/>
+            <wp:docPr id="6" name="Picture 6"/>
+            <wp:cNvGraphicFramePr>
+              <a:graphicFrameLocks xmlns:a="http://schemas.openxmlformats.org/drawingml/2006/main" noChangeAspect="1"/>
+            </wp:cNvGraphicFramePr>
+            <a:graphic xmlns:a="http://schemas.openxmlformats.org/drawingml/2006/main">
+              <a:graphicData uri="http://schemas.openxmlformats.org/drawingml/2006/picture">
+                <pic:pic xmlns:pic="http://schemas.openxmlformats.org/drawingml/2006/picture">
+                  <pic:nvPicPr>
+                    <pic:cNvPr id="0" name="Picture 6"/>
                     <pic:cNvPicPr>
                       <a:picLocks noChangeAspect="1" noChangeArrowheads="1"/>
                     </pic:cNvPicPr>
@@ -13327,17 +13694,74 @@
           <w:szCs w:val="20"/>
           <w:lang w:eastAsia="en-IN"/>
         </w:rPr>
-        <w:t xml:space="preserve">This is an example of a </w:t>
-      </w:r>
-      <w:proofErr w:type="spellStart"/>
-      <w:r>
-        <w:rPr>
-          <w:rFonts w:ascii="Courier New" w:eastAsia="Times New Roman" w:hAnsi="Courier New" w:cs="Courier New"/>
-          <w:sz w:val="20"/>
-          <w:szCs w:val="20"/>
-          <w:lang w:eastAsia="en-IN"/>
-        </w:rPr>
-        <w:t>roc_</w:t>
+        <w:t xml:space="preserve">To </w:t>
+      </w:r>
+      <w:proofErr w:type="spellStart"/>
+      <w:r>
+        <w:rPr>
+          <w:rFonts w:ascii="Times New Roman" w:eastAsia="Times New Roman" w:hAnsi="Times New Roman" w:cs="Times New Roman"/>
+          <w:sz w:val="20"/>
+          <w:szCs w:val="20"/>
+          <w:lang w:eastAsia="en-IN"/>
+        </w:rPr>
+        <w:t>measured</w:t>
+      </w:r>
+      <w:proofErr w:type="spellEnd"/>
+      <w:r>
+        <w:rPr>
+          <w:rFonts w:ascii="Times New Roman" w:eastAsia="Times New Roman" w:hAnsi="Times New Roman" w:cs="Times New Roman"/>
+          <w:sz w:val="20"/>
+          <w:szCs w:val="20"/>
+          <w:lang w:eastAsia="en-IN"/>
+        </w:rPr>
+        <w:t xml:space="preserve"> the combined single predicted value and the probability of each possible value, combine the two prediction modes (with and without </w:t>
+      </w:r>
+      <w:r>
+        <w:rPr>
+          <w:rFonts w:ascii="Courier New" w:eastAsia="Times New Roman" w:hAnsi="Courier New" w:cs="Courier New"/>
+          <w:sz w:val="20"/>
+          <w:szCs w:val="20"/>
+          <w:lang w:eastAsia="en-IN"/>
+        </w:rPr>
+        <w:t>prob</w:t>
+      </w:r>
+      <w:r>
+        <w:rPr>
+          <w:rFonts w:ascii="Times New Roman" w:eastAsia="Times New Roman" w:hAnsi="Times New Roman" w:cs="Times New Roman"/>
+          <w:sz w:val="20"/>
+          <w:szCs w:val="20"/>
+          <w:lang w:eastAsia="en-IN"/>
+        </w:rPr>
+        <w:t xml:space="preserve"> type). In this example, using </w:t>
+      </w:r>
+      <w:proofErr w:type="spellStart"/>
+      <w:r>
+        <w:rPr>
+          <w:rFonts w:ascii="Courier New" w:eastAsia="Times New Roman" w:hAnsi="Courier New" w:cs="Courier New"/>
+          <w:sz w:val="20"/>
+          <w:szCs w:val="20"/>
+          <w:lang w:eastAsia="en-IN"/>
+        </w:rPr>
+        <w:t>dplyr</w:t>
+      </w:r>
+      <w:r>
+        <w:rPr>
+          <w:rFonts w:ascii="Times New Roman" w:eastAsia="Times New Roman" w:hAnsi="Times New Roman" w:cs="Times New Roman"/>
+          <w:sz w:val="20"/>
+          <w:szCs w:val="20"/>
+          <w:lang w:eastAsia="en-IN"/>
+        </w:rPr>
+        <w:t>’s</w:t>
+      </w:r>
+      <w:proofErr w:type="spellEnd"/>
+      <w:r>
+        <w:rPr>
+          <w:rFonts w:ascii="Times New Roman" w:eastAsia="Times New Roman" w:hAnsi="Times New Roman" w:cs="Times New Roman"/>
+          <w:sz w:val="20"/>
+          <w:szCs w:val="20"/>
+          <w:lang w:eastAsia="en-IN"/>
+        </w:rPr>
+        <w:t xml:space="preserve"> </w:t>
       </w:r>
       <w:proofErr w:type="gramStart"/>
       <w:r>
@@ -13347,17 +13771,7 @@
           <w:szCs w:val="20"/>
           <w:lang w:eastAsia="en-IN"/>
         </w:rPr>
-        <w:t>curve</w:t>
-      </w:r>
-      <w:proofErr w:type="spellEnd"/>
-      <w:r>
-        <w:rPr>
-          <w:rFonts w:ascii="Courier New" w:eastAsia="Times New Roman" w:hAnsi="Courier New" w:cs="Courier New"/>
-          <w:sz w:val="20"/>
-          <w:szCs w:val="20"/>
-          <w:lang w:eastAsia="en-IN"/>
-        </w:rPr>
-        <w:t>(</w:t>
+        <w:t>select(</w:t>
       </w:r>
       <w:proofErr w:type="gramEnd"/>
       <w:r>
@@ -13376,7 +13790,27 @@
           <w:szCs w:val="20"/>
           <w:lang w:eastAsia="en-IN"/>
         </w:rPr>
-        <w:t>. Again, because of the consistency of the interface, only the function name needs to be modified; even the argument values remain the same.</w:t>
+        <w:t xml:space="preserve"> makes the resulting </w:t>
+      </w:r>
+      <w:proofErr w:type="spellStart"/>
+      <w:r>
+        <w:rPr>
+          <w:rFonts w:ascii="Courier New" w:eastAsia="Times New Roman" w:hAnsi="Courier New" w:cs="Courier New"/>
+          <w:sz w:val="20"/>
+          <w:szCs w:val="20"/>
+          <w:lang w:eastAsia="en-IN"/>
+        </w:rPr>
+        <w:t>tibble</w:t>
+      </w:r>
+      <w:proofErr w:type="spellEnd"/>
+      <w:r>
+        <w:rPr>
+          <w:rFonts w:ascii="Times New Roman" w:eastAsia="Times New Roman" w:hAnsi="Times New Roman" w:cs="Times New Roman"/>
+          <w:sz w:val="20"/>
+          <w:szCs w:val="20"/>
+          <w:lang w:eastAsia="en-IN"/>
+        </w:rPr>
+        <w:t xml:space="preserve"> easier to read.</w:t>
       </w:r>
     </w:p>
     <w:p>
@@ -13407,25 +13841,56 @@
           <w:lang w:eastAsia="en-IN"/>
         </w:rPr>
       </w:pPr>
-      <w:proofErr w:type="spellStart"/>
-      <w:r>
-        <w:rPr>
-          <w:rFonts w:ascii="Courier New" w:eastAsia="Times New Roman" w:hAnsi="Courier New" w:cs="Courier New"/>
-          <w:sz w:val="20"/>
-          <w:szCs w:val="20"/>
-          <w:lang w:eastAsia="en-IN"/>
-        </w:rPr>
-        <w:t>iris_probs</w:t>
-      </w:r>
-      <w:proofErr w:type="spellEnd"/>
-      <w:r>
-        <w:rPr>
-          <w:rFonts w:ascii="Courier New" w:eastAsia="Times New Roman" w:hAnsi="Courier New" w:cs="Courier New"/>
-          <w:sz w:val="20"/>
-          <w:szCs w:val="20"/>
-          <w:lang w:eastAsia="en-IN"/>
-        </w:rPr>
-        <w:t>%&gt;%</w:t>
+      <w:proofErr w:type="gramStart"/>
+      <w:r>
+        <w:rPr>
+          <w:rFonts w:ascii="Courier New" w:eastAsia="Times New Roman" w:hAnsi="Courier New" w:cs="Courier New"/>
+          <w:sz w:val="20"/>
+          <w:szCs w:val="20"/>
+          <w:lang w:eastAsia="en-IN"/>
+        </w:rPr>
+        <w:t>predict(</w:t>
+      </w:r>
+      <w:proofErr w:type="spellStart"/>
+      <w:proofErr w:type="gramEnd"/>
+      <w:r>
+        <w:rPr>
+          <w:rFonts w:ascii="Courier New" w:eastAsia="Times New Roman" w:hAnsi="Courier New" w:cs="Courier New"/>
+          <w:sz w:val="20"/>
+          <w:szCs w:val="20"/>
+          <w:lang w:eastAsia="en-IN"/>
+        </w:rPr>
+        <w:t>iris_ranger</w:t>
+      </w:r>
+      <w:proofErr w:type="spellEnd"/>
+      <w:r>
+        <w:rPr>
+          <w:rFonts w:ascii="Courier New" w:eastAsia="Times New Roman" w:hAnsi="Courier New" w:cs="Courier New"/>
+          <w:sz w:val="20"/>
+          <w:szCs w:val="20"/>
+          <w:lang w:eastAsia="en-IN"/>
+        </w:rPr>
+        <w:t xml:space="preserve">, </w:t>
+      </w:r>
+      <w:proofErr w:type="spellStart"/>
+      <w:r>
+        <w:rPr>
+          <w:rFonts w:ascii="Courier New" w:eastAsia="Times New Roman" w:hAnsi="Courier New" w:cs="Courier New"/>
+          <w:sz w:val="20"/>
+          <w:szCs w:val="20"/>
+          <w:lang w:eastAsia="en-IN"/>
+        </w:rPr>
+        <w:t>iris_testing</w:t>
+      </w:r>
+      <w:proofErr w:type="spellEnd"/>
+      <w:r>
+        <w:rPr>
+          <w:rFonts w:ascii="Courier New" w:eastAsia="Times New Roman" w:hAnsi="Courier New" w:cs="Courier New"/>
+          <w:sz w:val="20"/>
+          <w:szCs w:val="20"/>
+          <w:lang w:eastAsia="en-IN"/>
+        </w:rPr>
+        <w:t>, type = "prob") %&gt;%</w:t>
       </w:r>
     </w:p>
     <w:p>
@@ -13473,7 +13938,7 @@
           <w:szCs w:val="20"/>
           <w:lang w:eastAsia="en-IN"/>
         </w:rPr>
-        <w:t>roc_</w:t>
+        <w:t>bind_</w:t>
       </w:r>
       <w:proofErr w:type="gramStart"/>
       <w:r>
@@ -13483,7 +13948,7 @@
           <w:szCs w:val="20"/>
           <w:lang w:eastAsia="en-IN"/>
         </w:rPr>
-        <w:t>curve</w:t>
+        <w:t>cols</w:t>
       </w:r>
       <w:proofErr w:type="spellEnd"/>
       <w:r>
@@ -13503,47 +13968,47 @@
           <w:szCs w:val="20"/>
           <w:lang w:eastAsia="en-IN"/>
         </w:rPr>
-        <w:t>Species, .pred_</w:t>
-      </w:r>
-      <w:proofErr w:type="spellStart"/>
-      <w:r>
-        <w:rPr>
-          <w:rFonts w:ascii="Courier New" w:eastAsia="Times New Roman" w:hAnsi="Courier New" w:cs="Courier New"/>
-          <w:sz w:val="20"/>
-          <w:szCs w:val="20"/>
-          <w:lang w:eastAsia="en-IN"/>
-        </w:rPr>
-        <w:t>setosa</w:t>
-      </w:r>
-      <w:proofErr w:type="spellEnd"/>
-      <w:r>
-        <w:rPr>
-          <w:rFonts w:ascii="Courier New" w:eastAsia="Times New Roman" w:hAnsi="Courier New" w:cs="Courier New"/>
-          <w:sz w:val="20"/>
-          <w:szCs w:val="20"/>
-          <w:lang w:eastAsia="en-IN"/>
-        </w:rPr>
-        <w:t>:.</w:t>
-      </w:r>
-      <w:proofErr w:type="spellStart"/>
-      <w:r>
-        <w:rPr>
-          <w:rFonts w:ascii="Courier New" w:eastAsia="Times New Roman" w:hAnsi="Courier New" w:cs="Courier New"/>
-          <w:sz w:val="20"/>
-          <w:szCs w:val="20"/>
-          <w:lang w:eastAsia="en-IN"/>
-        </w:rPr>
-        <w:t>pred_virginica</w:t>
-      </w:r>
-      <w:proofErr w:type="spellEnd"/>
-      <w:r>
-        <w:rPr>
-          <w:rFonts w:ascii="Courier New" w:eastAsia="Times New Roman" w:hAnsi="Courier New" w:cs="Courier New"/>
-          <w:sz w:val="20"/>
-          <w:szCs w:val="20"/>
-          <w:lang w:eastAsia="en-IN"/>
-        </w:rPr>
-        <w:t>) %&gt;%</w:t>
+        <w:t>predict(</w:t>
+      </w:r>
+      <w:proofErr w:type="spellStart"/>
+      <w:r>
+        <w:rPr>
+          <w:rFonts w:ascii="Courier New" w:eastAsia="Times New Roman" w:hAnsi="Courier New" w:cs="Courier New"/>
+          <w:sz w:val="20"/>
+          <w:szCs w:val="20"/>
+          <w:lang w:eastAsia="en-IN"/>
+        </w:rPr>
+        <w:t>iris_ranger</w:t>
+      </w:r>
+      <w:proofErr w:type="spellEnd"/>
+      <w:r>
+        <w:rPr>
+          <w:rFonts w:ascii="Courier New" w:eastAsia="Times New Roman" w:hAnsi="Courier New" w:cs="Courier New"/>
+          <w:sz w:val="20"/>
+          <w:szCs w:val="20"/>
+          <w:lang w:eastAsia="en-IN"/>
+        </w:rPr>
+        <w:t xml:space="preserve">, </w:t>
+      </w:r>
+      <w:proofErr w:type="spellStart"/>
+      <w:r>
+        <w:rPr>
+          <w:rFonts w:ascii="Courier New" w:eastAsia="Times New Roman" w:hAnsi="Courier New" w:cs="Courier New"/>
+          <w:sz w:val="20"/>
+          <w:szCs w:val="20"/>
+          <w:lang w:eastAsia="en-IN"/>
+        </w:rPr>
+        <w:t>iris_testing</w:t>
+      </w:r>
+      <w:proofErr w:type="spellEnd"/>
+      <w:r>
+        <w:rPr>
+          <w:rFonts w:ascii="Courier New" w:eastAsia="Times New Roman" w:hAnsi="Courier New" w:cs="Courier New"/>
+          <w:sz w:val="20"/>
+          <w:szCs w:val="20"/>
+          <w:lang w:eastAsia="en-IN"/>
+        </w:rPr>
+        <w:t>)) %&gt;%</w:t>
       </w:r>
     </w:p>
     <w:p>
@@ -13584,6 +14049,15 @@
         <w:t xml:space="preserve">  </w:t>
       </w:r>
       <w:proofErr w:type="spellStart"/>
+      <w:r>
+        <w:rPr>
+          <w:rFonts w:ascii="Courier New" w:eastAsia="Times New Roman" w:hAnsi="Courier New" w:cs="Courier New"/>
+          <w:sz w:val="20"/>
+          <w:szCs w:val="20"/>
+          <w:lang w:eastAsia="en-IN"/>
+        </w:rPr>
+        <w:t>bind_</w:t>
+      </w:r>
       <w:proofErr w:type="gramStart"/>
       <w:r>
         <w:rPr>
@@ -13592,7 +14066,7 @@
           <w:szCs w:val="20"/>
           <w:lang w:eastAsia="en-IN"/>
         </w:rPr>
-        <w:t>autoplot</w:t>
+        <w:t>cols</w:t>
       </w:r>
       <w:proofErr w:type="spellEnd"/>
       <w:r>
@@ -13612,212 +14086,27 @@
           <w:szCs w:val="20"/>
           <w:lang w:eastAsia="en-IN"/>
         </w:rPr>
-        <w:t>)</w:t>
-      </w:r>
-    </w:p>
-    <w:p>
-      <w:pPr>
-        <w:spacing w:before="100" w:beforeAutospacing="1" w:after="100" w:afterAutospacing="1" w:line="240" w:lineRule="auto"/>
-        <w:rPr>
-          <w:rFonts w:ascii="Times New Roman" w:eastAsia="Times New Roman" w:hAnsi="Times New Roman" w:cs="Times New Roman"/>
-          <w:sz w:val="20"/>
-          <w:szCs w:val="20"/>
-          <w:lang w:eastAsia="en-IN"/>
-        </w:rPr>
-      </w:pPr>
-      <w:r>
-        <w:rPr>
-          <w:rFonts w:ascii="Times New Roman" w:eastAsia="Times New Roman" w:hAnsi="Times New Roman" w:cs="Times New Roman"/>
-          <w:noProof/>
-          <w:sz w:val="20"/>
-          <w:szCs w:val="20"/>
-          <w:lang w:eastAsia="en-IN"/>
-        </w:rPr>
-        <w:lastRenderedPageBreak/>
-        <w:drawing>
-          <wp:inline distT="0" distB="0" distL="0" distR="0" wp14:anchorId="71D8E847" wp14:editId="2953EFAB">
-            <wp:extent cx="4290060" cy="1828800"/>
-            <wp:effectExtent l="0" t="0" r="0" b="0"/>
-            <wp:docPr id="6" name="Picture 6"/>
-            <wp:cNvGraphicFramePr>
-              <a:graphicFrameLocks xmlns:a="http://schemas.openxmlformats.org/drawingml/2006/main" noChangeAspect="1"/>
-            </wp:cNvGraphicFramePr>
-            <a:graphic xmlns:a="http://schemas.openxmlformats.org/drawingml/2006/main">
-              <a:graphicData uri="http://schemas.openxmlformats.org/drawingml/2006/picture">
-                <pic:pic xmlns:pic="http://schemas.openxmlformats.org/drawingml/2006/picture">
-                  <pic:nvPicPr>
-                    <pic:cNvPr id="0" name="Picture 6"/>
-                    <pic:cNvPicPr>
-                      <a:picLocks noChangeAspect="1" noChangeArrowheads="1"/>
-                    </pic:cNvPicPr>
-                  </pic:nvPicPr>
-                  <pic:blipFill>
-                    <a:blip r:embed="rId8">
-                      <a:extLst>
-                        <a:ext uri="{28A0092B-C50C-407E-A947-70E740481C1C}">
-                          <a14:useLocalDpi xmlns:a14="http://schemas.microsoft.com/office/drawing/2010/main" val="0"/>
-                        </a:ext>
-                      </a:extLst>
-                    </a:blip>
-                    <a:srcRect/>
-                    <a:stretch>
-                      <a:fillRect/>
-                    </a:stretch>
-                  </pic:blipFill>
-                  <pic:spPr bwMode="auto">
-                    <a:xfrm>
-                      <a:off x="0" y="0"/>
-                      <a:ext cx="4290060" cy="1828800"/>
-                    </a:xfrm>
-                    <a:prstGeom prst="rect">
-                      <a:avLst/>
-                    </a:prstGeom>
-                    <a:noFill/>
-                    <a:ln>
-                      <a:noFill/>
-                    </a:ln>
-                  </pic:spPr>
-                </pic:pic>
-              </a:graphicData>
-            </a:graphic>
-          </wp:inline>
-        </w:drawing>
-      </w:r>
-    </w:p>
-    <w:p>
-      <w:pPr>
-        <w:spacing w:before="100" w:beforeAutospacing="1" w:after="100" w:afterAutospacing="1" w:line="240" w:lineRule="auto"/>
-        <w:rPr>
-          <w:rFonts w:ascii="Times New Roman" w:eastAsia="Times New Roman" w:hAnsi="Times New Roman" w:cs="Times New Roman"/>
-          <w:sz w:val="20"/>
-          <w:szCs w:val="20"/>
-          <w:lang w:eastAsia="en-IN"/>
-        </w:rPr>
-      </w:pPr>
-      <w:r>
-        <w:rPr>
-          <w:rFonts w:ascii="Times New Roman" w:eastAsia="Times New Roman" w:hAnsi="Times New Roman" w:cs="Times New Roman"/>
-          <w:sz w:val="20"/>
-          <w:szCs w:val="20"/>
-          <w:lang w:eastAsia="en-IN"/>
-        </w:rPr>
-        <w:t xml:space="preserve">To </w:t>
-      </w:r>
-      <w:proofErr w:type="spellStart"/>
-      <w:r>
-        <w:rPr>
-          <w:rFonts w:ascii="Times New Roman" w:eastAsia="Times New Roman" w:hAnsi="Times New Roman" w:cs="Times New Roman"/>
-          <w:sz w:val="20"/>
-          <w:szCs w:val="20"/>
-          <w:lang w:eastAsia="en-IN"/>
-        </w:rPr>
-        <w:t>measured</w:t>
-      </w:r>
-      <w:proofErr w:type="spellEnd"/>
-      <w:r>
-        <w:rPr>
-          <w:rFonts w:ascii="Times New Roman" w:eastAsia="Times New Roman" w:hAnsi="Times New Roman" w:cs="Times New Roman"/>
-          <w:sz w:val="20"/>
-          <w:szCs w:val="20"/>
-          <w:lang w:eastAsia="en-IN"/>
-        </w:rPr>
-        <w:t xml:space="preserve"> the combined single predicted value and the probability of each possible value, combine the two prediction modes (with and without </w:t>
-      </w:r>
-      <w:r>
-        <w:rPr>
-          <w:rFonts w:ascii="Courier New" w:eastAsia="Times New Roman" w:hAnsi="Courier New" w:cs="Courier New"/>
-          <w:sz w:val="20"/>
-          <w:szCs w:val="20"/>
-          <w:lang w:eastAsia="en-IN"/>
-        </w:rPr>
-        <w:t>prob</w:t>
-      </w:r>
-      <w:r>
-        <w:rPr>
-          <w:rFonts w:ascii="Times New Roman" w:eastAsia="Times New Roman" w:hAnsi="Times New Roman" w:cs="Times New Roman"/>
-          <w:sz w:val="20"/>
-          <w:szCs w:val="20"/>
-          <w:lang w:eastAsia="en-IN"/>
-        </w:rPr>
-        <w:t xml:space="preserve"> type). In this example, using </w:t>
-      </w:r>
-      <w:proofErr w:type="spellStart"/>
-      <w:r>
-        <w:rPr>
-          <w:rFonts w:ascii="Courier New" w:eastAsia="Times New Roman" w:hAnsi="Courier New" w:cs="Courier New"/>
-          <w:sz w:val="20"/>
-          <w:szCs w:val="20"/>
-          <w:lang w:eastAsia="en-IN"/>
-        </w:rPr>
-        <w:t>dplyr</w:t>
-      </w:r>
-      <w:r>
-        <w:rPr>
-          <w:rFonts w:ascii="Times New Roman" w:eastAsia="Times New Roman" w:hAnsi="Times New Roman" w:cs="Times New Roman"/>
-          <w:sz w:val="20"/>
-          <w:szCs w:val="20"/>
-          <w:lang w:eastAsia="en-IN"/>
-        </w:rPr>
-        <w:t>’s</w:t>
-      </w:r>
-      <w:proofErr w:type="spellEnd"/>
-      <w:r>
-        <w:rPr>
-          <w:rFonts w:ascii="Times New Roman" w:eastAsia="Times New Roman" w:hAnsi="Times New Roman" w:cs="Times New Roman"/>
-          <w:sz w:val="20"/>
-          <w:szCs w:val="20"/>
-          <w:lang w:eastAsia="en-IN"/>
-        </w:rPr>
-        <w:t xml:space="preserve"> </w:t>
-      </w:r>
-      <w:proofErr w:type="gramStart"/>
-      <w:r>
-        <w:rPr>
-          <w:rFonts w:ascii="Courier New" w:eastAsia="Times New Roman" w:hAnsi="Courier New" w:cs="Courier New"/>
-          <w:sz w:val="20"/>
-          <w:szCs w:val="20"/>
-          <w:lang w:eastAsia="en-IN"/>
-        </w:rPr>
         <w:t>select(</w:t>
       </w:r>
-      <w:proofErr w:type="gramEnd"/>
-      <w:r>
-        <w:rPr>
-          <w:rFonts w:ascii="Courier New" w:eastAsia="Times New Roman" w:hAnsi="Courier New" w:cs="Courier New"/>
-          <w:sz w:val="20"/>
-          <w:szCs w:val="20"/>
-          <w:lang w:eastAsia="en-IN"/>
-        </w:rPr>
-        <w:t>)</w:t>
-      </w:r>
-      <w:r>
-        <w:rPr>
-          <w:rFonts w:ascii="Times New Roman" w:eastAsia="Times New Roman" w:hAnsi="Times New Roman" w:cs="Times New Roman"/>
-          <w:sz w:val="20"/>
-          <w:szCs w:val="20"/>
-          <w:lang w:eastAsia="en-IN"/>
-        </w:rPr>
-        <w:t xml:space="preserve"> makes the resulting </w:t>
-      </w:r>
-      <w:proofErr w:type="spellStart"/>
-      <w:r>
-        <w:rPr>
-          <w:rFonts w:ascii="Courier New" w:eastAsia="Times New Roman" w:hAnsi="Courier New" w:cs="Courier New"/>
-          <w:sz w:val="20"/>
-          <w:szCs w:val="20"/>
-          <w:lang w:eastAsia="en-IN"/>
-        </w:rPr>
-        <w:t>tibble</w:t>
-      </w:r>
-      <w:proofErr w:type="spellEnd"/>
-      <w:r>
-        <w:rPr>
-          <w:rFonts w:ascii="Times New Roman" w:eastAsia="Times New Roman" w:hAnsi="Times New Roman" w:cs="Times New Roman"/>
-          <w:sz w:val="20"/>
-          <w:szCs w:val="20"/>
-          <w:lang w:eastAsia="en-IN"/>
-        </w:rPr>
-        <w:t xml:space="preserve"> easier to read.</w:t>
+      <w:proofErr w:type="spellStart"/>
+      <w:r>
+        <w:rPr>
+          <w:rFonts w:ascii="Courier New" w:eastAsia="Times New Roman" w:hAnsi="Courier New" w:cs="Courier New"/>
+          <w:sz w:val="20"/>
+          <w:szCs w:val="20"/>
+          <w:lang w:eastAsia="en-IN"/>
+        </w:rPr>
+        <w:t>iris_testing</w:t>
+      </w:r>
+      <w:proofErr w:type="spellEnd"/>
+      <w:r>
+        <w:rPr>
+          <w:rFonts w:ascii="Courier New" w:eastAsia="Times New Roman" w:hAnsi="Courier New" w:cs="Courier New"/>
+          <w:sz w:val="20"/>
+          <w:szCs w:val="20"/>
+          <w:lang w:eastAsia="en-IN"/>
+        </w:rPr>
+        <w:t>, Species)) %&gt;%</w:t>
       </w:r>
     </w:p>
     <w:p>
@@ -13848,6 +14137,15 @@
           <w:lang w:eastAsia="en-IN"/>
         </w:rPr>
       </w:pPr>
+      <w:r>
+        <w:rPr>
+          <w:rFonts w:ascii="Courier New" w:eastAsia="Times New Roman" w:hAnsi="Courier New" w:cs="Courier New"/>
+          <w:sz w:val="20"/>
+          <w:szCs w:val="20"/>
+          <w:lang w:eastAsia="en-IN"/>
+        </w:rPr>
+        <w:t xml:space="preserve">  </w:t>
+      </w:r>
       <w:proofErr w:type="gramStart"/>
       <w:r>
         <w:rPr>
@@ -13856,9 +14154,8 @@
           <w:szCs w:val="20"/>
           <w:lang w:eastAsia="en-IN"/>
         </w:rPr>
-        <w:t>predict(</w:t>
-      </w:r>
-      <w:proofErr w:type="spellStart"/>
+        <w:t>glimpse(</w:t>
+      </w:r>
       <w:proofErr w:type="gramEnd"/>
       <w:r>
         <w:rPr>
@@ -13867,37 +14164,7 @@
           <w:szCs w:val="20"/>
           <w:lang w:eastAsia="en-IN"/>
         </w:rPr>
-        <w:t>iris_ranger</w:t>
-      </w:r>
-      <w:proofErr w:type="spellEnd"/>
-      <w:r>
-        <w:rPr>
-          <w:rFonts w:ascii="Courier New" w:eastAsia="Times New Roman" w:hAnsi="Courier New" w:cs="Courier New"/>
-          <w:sz w:val="20"/>
-          <w:szCs w:val="20"/>
-          <w:lang w:eastAsia="en-IN"/>
-        </w:rPr>
-        <w:t xml:space="preserve">, </w:t>
-      </w:r>
-      <w:proofErr w:type="spellStart"/>
-      <w:r>
-        <w:rPr>
-          <w:rFonts w:ascii="Courier New" w:eastAsia="Times New Roman" w:hAnsi="Courier New" w:cs="Courier New"/>
-          <w:sz w:val="20"/>
-          <w:szCs w:val="20"/>
-          <w:lang w:eastAsia="en-IN"/>
-        </w:rPr>
-        <w:t>iris_testing</w:t>
-      </w:r>
-      <w:proofErr w:type="spellEnd"/>
-      <w:r>
-        <w:rPr>
-          <w:rFonts w:ascii="Courier New" w:eastAsia="Times New Roman" w:hAnsi="Courier New" w:cs="Courier New"/>
-          <w:sz w:val="20"/>
-          <w:szCs w:val="20"/>
-          <w:lang w:eastAsia="en-IN"/>
-        </w:rPr>
-        <w:t>, type = "prob") %&gt;%</w:t>
+        <w:t>)</w:t>
       </w:r>
     </w:p>
     <w:p>
@@ -13935,87 +14202,7 @@
           <w:szCs w:val="20"/>
           <w:lang w:eastAsia="en-IN"/>
         </w:rPr>
-        <w:t xml:space="preserve">  </w:t>
-      </w:r>
-      <w:proofErr w:type="spellStart"/>
-      <w:r>
-        <w:rPr>
-          <w:rFonts w:ascii="Courier New" w:eastAsia="Times New Roman" w:hAnsi="Courier New" w:cs="Courier New"/>
-          <w:sz w:val="20"/>
-          <w:szCs w:val="20"/>
-          <w:lang w:eastAsia="en-IN"/>
-        </w:rPr>
-        <w:t>bind_</w:t>
-      </w:r>
-      <w:proofErr w:type="gramStart"/>
-      <w:r>
-        <w:rPr>
-          <w:rFonts w:ascii="Courier New" w:eastAsia="Times New Roman" w:hAnsi="Courier New" w:cs="Courier New"/>
-          <w:sz w:val="20"/>
-          <w:szCs w:val="20"/>
-          <w:lang w:eastAsia="en-IN"/>
-        </w:rPr>
-        <w:t>cols</w:t>
-      </w:r>
-      <w:proofErr w:type="spellEnd"/>
-      <w:r>
-        <w:rPr>
-          <w:rFonts w:ascii="Courier New" w:eastAsia="Times New Roman" w:hAnsi="Courier New" w:cs="Courier New"/>
-          <w:sz w:val="20"/>
-          <w:szCs w:val="20"/>
-          <w:lang w:eastAsia="en-IN"/>
-        </w:rPr>
-        <w:t>(</w:t>
-      </w:r>
-      <w:proofErr w:type="gramEnd"/>
-      <w:r>
-        <w:rPr>
-          <w:rFonts w:ascii="Courier New" w:eastAsia="Times New Roman" w:hAnsi="Courier New" w:cs="Courier New"/>
-          <w:sz w:val="20"/>
-          <w:szCs w:val="20"/>
-          <w:lang w:eastAsia="en-IN"/>
-        </w:rPr>
-        <w:t>predict(</w:t>
-      </w:r>
-      <w:proofErr w:type="spellStart"/>
-      <w:r>
-        <w:rPr>
-          <w:rFonts w:ascii="Courier New" w:eastAsia="Times New Roman" w:hAnsi="Courier New" w:cs="Courier New"/>
-          <w:sz w:val="20"/>
-          <w:szCs w:val="20"/>
-          <w:lang w:eastAsia="en-IN"/>
-        </w:rPr>
-        <w:t>iris_ranger</w:t>
-      </w:r>
-      <w:proofErr w:type="spellEnd"/>
-      <w:r>
-        <w:rPr>
-          <w:rFonts w:ascii="Courier New" w:eastAsia="Times New Roman" w:hAnsi="Courier New" w:cs="Courier New"/>
-          <w:sz w:val="20"/>
-          <w:szCs w:val="20"/>
-          <w:lang w:eastAsia="en-IN"/>
-        </w:rPr>
-        <w:t xml:space="preserve">, </w:t>
-      </w:r>
-      <w:proofErr w:type="spellStart"/>
-      <w:r>
-        <w:rPr>
-          <w:rFonts w:ascii="Courier New" w:eastAsia="Times New Roman" w:hAnsi="Courier New" w:cs="Courier New"/>
-          <w:sz w:val="20"/>
-          <w:szCs w:val="20"/>
-          <w:lang w:eastAsia="en-IN"/>
-        </w:rPr>
-        <w:t>iris_testing</w:t>
-      </w:r>
-      <w:proofErr w:type="spellEnd"/>
-      <w:r>
-        <w:rPr>
-          <w:rFonts w:ascii="Courier New" w:eastAsia="Times New Roman" w:hAnsi="Courier New" w:cs="Courier New"/>
-          <w:sz w:val="20"/>
-          <w:szCs w:val="20"/>
-          <w:lang w:eastAsia="en-IN"/>
-        </w:rPr>
-        <w:t>)) %&gt;%</w:t>
+        <w:t>## Observations: 60</w:t>
       </w:r>
     </w:p>
     <w:p>
@@ -14053,67 +14240,7 @@
           <w:szCs w:val="20"/>
           <w:lang w:eastAsia="en-IN"/>
         </w:rPr>
-        <w:t xml:space="preserve">  </w:t>
-      </w:r>
-      <w:proofErr w:type="spellStart"/>
-      <w:r>
-        <w:rPr>
-          <w:rFonts w:ascii="Courier New" w:eastAsia="Times New Roman" w:hAnsi="Courier New" w:cs="Courier New"/>
-          <w:sz w:val="20"/>
-          <w:szCs w:val="20"/>
-          <w:lang w:eastAsia="en-IN"/>
-        </w:rPr>
-        <w:t>bind_</w:t>
-      </w:r>
-      <w:proofErr w:type="gramStart"/>
-      <w:r>
-        <w:rPr>
-          <w:rFonts w:ascii="Courier New" w:eastAsia="Times New Roman" w:hAnsi="Courier New" w:cs="Courier New"/>
-          <w:sz w:val="20"/>
-          <w:szCs w:val="20"/>
-          <w:lang w:eastAsia="en-IN"/>
-        </w:rPr>
-        <w:t>cols</w:t>
-      </w:r>
-      <w:proofErr w:type="spellEnd"/>
-      <w:r>
-        <w:rPr>
-          <w:rFonts w:ascii="Courier New" w:eastAsia="Times New Roman" w:hAnsi="Courier New" w:cs="Courier New"/>
-          <w:sz w:val="20"/>
-          <w:szCs w:val="20"/>
-          <w:lang w:eastAsia="en-IN"/>
-        </w:rPr>
-        <w:t>(</w:t>
-      </w:r>
-      <w:proofErr w:type="gramEnd"/>
-      <w:r>
-        <w:rPr>
-          <w:rFonts w:ascii="Courier New" w:eastAsia="Times New Roman" w:hAnsi="Courier New" w:cs="Courier New"/>
-          <w:sz w:val="20"/>
-          <w:szCs w:val="20"/>
-          <w:lang w:eastAsia="en-IN"/>
-        </w:rPr>
-        <w:t>select(</w:t>
-      </w:r>
-      <w:proofErr w:type="spellStart"/>
-      <w:r>
-        <w:rPr>
-          <w:rFonts w:ascii="Courier New" w:eastAsia="Times New Roman" w:hAnsi="Courier New" w:cs="Courier New"/>
-          <w:sz w:val="20"/>
-          <w:szCs w:val="20"/>
-          <w:lang w:eastAsia="en-IN"/>
-        </w:rPr>
-        <w:t>iris_testing</w:t>
-      </w:r>
-      <w:proofErr w:type="spellEnd"/>
-      <w:r>
-        <w:rPr>
-          <w:rFonts w:ascii="Courier New" w:eastAsia="Times New Roman" w:hAnsi="Courier New" w:cs="Courier New"/>
-          <w:sz w:val="20"/>
-          <w:szCs w:val="20"/>
-          <w:lang w:eastAsia="en-IN"/>
-        </w:rPr>
-        <w:t>, Species)) %&gt;%</w:t>
+        <w:t>## Variables: 5</w:t>
       </w:r>
     </w:p>
     <w:p>
@@ -14151,7 +14278,7 @@
           <w:szCs w:val="20"/>
           <w:lang w:eastAsia="en-IN"/>
         </w:rPr>
-        <w:t xml:space="preserve">  </w:t>
+        <w:t xml:space="preserve">## </w:t>
       </w:r>
       <w:proofErr w:type="gramStart"/>
       <w:r>
@@ -14161,7 +14288,17 @@
           <w:szCs w:val="20"/>
           <w:lang w:eastAsia="en-IN"/>
         </w:rPr>
-        <w:t>glimpse(</w:t>
+        <w:t>$ .</w:t>
+      </w:r>
+      <w:proofErr w:type="spellStart"/>
+      <w:r>
+        <w:rPr>
+          <w:rFonts w:ascii="Courier New" w:eastAsia="Times New Roman" w:hAnsi="Courier New" w:cs="Courier New"/>
+          <w:sz w:val="20"/>
+          <w:szCs w:val="20"/>
+          <w:lang w:eastAsia="en-IN"/>
+        </w:rPr>
+        <w:t>pred</w:t>
       </w:r>
       <w:proofErr w:type="gramEnd"/>
       <w:r>
@@ -14171,7 +14308,17 @@
           <w:szCs w:val="20"/>
           <w:lang w:eastAsia="en-IN"/>
         </w:rPr>
-        <w:t>)</w:t>
+        <w:t>_setosa</w:t>
+      </w:r>
+      <w:proofErr w:type="spellEnd"/>
+      <w:r>
+        <w:rPr>
+          <w:rFonts w:ascii="Courier New" w:eastAsia="Times New Roman" w:hAnsi="Courier New" w:cs="Courier New"/>
+          <w:sz w:val="20"/>
+          <w:szCs w:val="20"/>
+          <w:lang w:eastAsia="en-IN"/>
+        </w:rPr>
+        <w:t xml:space="preserve">      0.677480159, 0.978293651, 0.783250000, 0.983972…</w:t>
       </w:r>
     </w:p>
     <w:p>
@@ -14209,7 +14356,47 @@
           <w:szCs w:val="20"/>
           <w:lang w:eastAsia="en-IN"/>
         </w:rPr>
-        <w:t>## Observations: 60</w:t>
+        <w:t xml:space="preserve">## </w:t>
+      </w:r>
+      <w:proofErr w:type="gramStart"/>
+      <w:r>
+        <w:rPr>
+          <w:rFonts w:ascii="Courier New" w:eastAsia="Times New Roman" w:hAnsi="Courier New" w:cs="Courier New"/>
+          <w:sz w:val="20"/>
+          <w:szCs w:val="20"/>
+          <w:lang w:eastAsia="en-IN"/>
+        </w:rPr>
+        <w:t>$ .</w:t>
+      </w:r>
+      <w:proofErr w:type="spellStart"/>
+      <w:r>
+        <w:rPr>
+          <w:rFonts w:ascii="Courier New" w:eastAsia="Times New Roman" w:hAnsi="Courier New" w:cs="Courier New"/>
+          <w:sz w:val="20"/>
+          <w:szCs w:val="20"/>
+          <w:lang w:eastAsia="en-IN"/>
+        </w:rPr>
+        <w:t>pred</w:t>
+      </w:r>
+      <w:proofErr w:type="gramEnd"/>
+      <w:r>
+        <w:rPr>
+          <w:rFonts w:ascii="Courier New" w:eastAsia="Times New Roman" w:hAnsi="Courier New" w:cs="Courier New"/>
+          <w:sz w:val="20"/>
+          <w:szCs w:val="20"/>
+          <w:lang w:eastAsia="en-IN"/>
+        </w:rPr>
+        <w:t>_versicolor</w:t>
+      </w:r>
+      <w:proofErr w:type="spellEnd"/>
+      <w:r>
+        <w:rPr>
+          <w:rFonts w:ascii="Courier New" w:eastAsia="Times New Roman" w:hAnsi="Courier New" w:cs="Courier New"/>
+          <w:sz w:val="20"/>
+          <w:szCs w:val="20"/>
+          <w:lang w:eastAsia="en-IN"/>
+        </w:rPr>
+        <w:t xml:space="preserve">  0.295507937, 0.011706349, 0.150833333, 0.001111…</w:t>
       </w:r>
     </w:p>
     <w:p>
@@ -14247,7 +14434,47 @@
           <w:szCs w:val="20"/>
           <w:lang w:eastAsia="en-IN"/>
         </w:rPr>
-        <w:t>## Variables: 5</w:t>
+        <w:t xml:space="preserve">## </w:t>
+      </w:r>
+      <w:proofErr w:type="gramStart"/>
+      <w:r>
+        <w:rPr>
+          <w:rFonts w:ascii="Courier New" w:eastAsia="Times New Roman" w:hAnsi="Courier New" w:cs="Courier New"/>
+          <w:sz w:val="20"/>
+          <w:szCs w:val="20"/>
+          <w:lang w:eastAsia="en-IN"/>
+        </w:rPr>
+        <w:t>$ .</w:t>
+      </w:r>
+      <w:proofErr w:type="spellStart"/>
+      <w:r>
+        <w:rPr>
+          <w:rFonts w:ascii="Courier New" w:eastAsia="Times New Roman" w:hAnsi="Courier New" w:cs="Courier New"/>
+          <w:sz w:val="20"/>
+          <w:szCs w:val="20"/>
+          <w:lang w:eastAsia="en-IN"/>
+        </w:rPr>
+        <w:t>pred</w:t>
+      </w:r>
+      <w:proofErr w:type="gramEnd"/>
+      <w:r>
+        <w:rPr>
+          <w:rFonts w:ascii="Courier New" w:eastAsia="Times New Roman" w:hAnsi="Courier New" w:cs="Courier New"/>
+          <w:sz w:val="20"/>
+          <w:szCs w:val="20"/>
+          <w:lang w:eastAsia="en-IN"/>
+        </w:rPr>
+        <w:t>_virginica</w:t>
+      </w:r>
+      <w:proofErr w:type="spellEnd"/>
+      <w:r>
+        <w:rPr>
+          <w:rFonts w:ascii="Courier New" w:eastAsia="Times New Roman" w:hAnsi="Courier New" w:cs="Courier New"/>
+          <w:sz w:val="20"/>
+          <w:szCs w:val="20"/>
+          <w:lang w:eastAsia="en-IN"/>
+        </w:rPr>
+        <w:t xml:space="preserve">   0.02701190, 0.01000000, 0.06591667, 0.01491667,…</w:t>
       </w:r>
     </w:p>
     <w:p>
@@ -14315,17 +14542,137 @@
           <w:szCs w:val="20"/>
           <w:lang w:eastAsia="en-IN"/>
         </w:rPr>
-        <w:t>_setosa</w:t>
-      </w:r>
-      <w:proofErr w:type="spellEnd"/>
-      <w:r>
-        <w:rPr>
-          <w:rFonts w:ascii="Courier New" w:eastAsia="Times New Roman" w:hAnsi="Courier New" w:cs="Courier New"/>
-          <w:sz w:val="20"/>
-          <w:szCs w:val="20"/>
-          <w:lang w:eastAsia="en-IN"/>
-        </w:rPr>
-        <w:t xml:space="preserve">      0.677480159, 0.978293651, 0.783250000, 0.983972…</w:t>
+        <w:t>_class</w:t>
+      </w:r>
+      <w:proofErr w:type="spellEnd"/>
+      <w:r>
+        <w:rPr>
+          <w:rFonts w:ascii="Courier New" w:eastAsia="Times New Roman" w:hAnsi="Courier New" w:cs="Courier New"/>
+          <w:sz w:val="20"/>
+          <w:szCs w:val="20"/>
+          <w:lang w:eastAsia="en-IN"/>
+        </w:rPr>
+        <w:t xml:space="preserve">       </w:t>
+      </w:r>
+      <w:proofErr w:type="spellStart"/>
+      <w:r>
+        <w:rPr>
+          <w:rFonts w:ascii="Courier New" w:eastAsia="Times New Roman" w:hAnsi="Courier New" w:cs="Courier New"/>
+          <w:sz w:val="20"/>
+          <w:szCs w:val="20"/>
+          <w:lang w:eastAsia="en-IN"/>
+        </w:rPr>
+        <w:t>setosa</w:t>
+      </w:r>
+      <w:proofErr w:type="spellEnd"/>
+      <w:r>
+        <w:rPr>
+          <w:rFonts w:ascii="Courier New" w:eastAsia="Times New Roman" w:hAnsi="Courier New" w:cs="Courier New"/>
+          <w:sz w:val="20"/>
+          <w:szCs w:val="20"/>
+          <w:lang w:eastAsia="en-IN"/>
+        </w:rPr>
+        <w:t xml:space="preserve">, </w:t>
+      </w:r>
+      <w:proofErr w:type="spellStart"/>
+      <w:r>
+        <w:rPr>
+          <w:rFonts w:ascii="Courier New" w:eastAsia="Times New Roman" w:hAnsi="Courier New" w:cs="Courier New"/>
+          <w:sz w:val="20"/>
+          <w:szCs w:val="20"/>
+          <w:lang w:eastAsia="en-IN"/>
+        </w:rPr>
+        <w:t>setosa</w:t>
+      </w:r>
+      <w:proofErr w:type="spellEnd"/>
+      <w:r>
+        <w:rPr>
+          <w:rFonts w:ascii="Courier New" w:eastAsia="Times New Roman" w:hAnsi="Courier New" w:cs="Courier New"/>
+          <w:sz w:val="20"/>
+          <w:szCs w:val="20"/>
+          <w:lang w:eastAsia="en-IN"/>
+        </w:rPr>
+        <w:t xml:space="preserve">, </w:t>
+      </w:r>
+      <w:proofErr w:type="spellStart"/>
+      <w:r>
+        <w:rPr>
+          <w:rFonts w:ascii="Courier New" w:eastAsia="Times New Roman" w:hAnsi="Courier New" w:cs="Courier New"/>
+          <w:sz w:val="20"/>
+          <w:szCs w:val="20"/>
+          <w:lang w:eastAsia="en-IN"/>
+        </w:rPr>
+        <w:t>setosa</w:t>
+      </w:r>
+      <w:proofErr w:type="spellEnd"/>
+      <w:r>
+        <w:rPr>
+          <w:rFonts w:ascii="Courier New" w:eastAsia="Times New Roman" w:hAnsi="Courier New" w:cs="Courier New"/>
+          <w:sz w:val="20"/>
+          <w:szCs w:val="20"/>
+          <w:lang w:eastAsia="en-IN"/>
+        </w:rPr>
+        <w:t xml:space="preserve">, </w:t>
+      </w:r>
+      <w:proofErr w:type="spellStart"/>
+      <w:r>
+        <w:rPr>
+          <w:rFonts w:ascii="Courier New" w:eastAsia="Times New Roman" w:hAnsi="Courier New" w:cs="Courier New"/>
+          <w:sz w:val="20"/>
+          <w:szCs w:val="20"/>
+          <w:lang w:eastAsia="en-IN"/>
+        </w:rPr>
+        <w:t>setosa</w:t>
+      </w:r>
+      <w:proofErr w:type="spellEnd"/>
+      <w:r>
+        <w:rPr>
+          <w:rFonts w:ascii="Courier New" w:eastAsia="Times New Roman" w:hAnsi="Courier New" w:cs="Courier New"/>
+          <w:sz w:val="20"/>
+          <w:szCs w:val="20"/>
+          <w:lang w:eastAsia="en-IN"/>
+        </w:rPr>
+        <w:t xml:space="preserve">, </w:t>
+      </w:r>
+      <w:proofErr w:type="spellStart"/>
+      <w:r>
+        <w:rPr>
+          <w:rFonts w:ascii="Courier New" w:eastAsia="Times New Roman" w:hAnsi="Courier New" w:cs="Courier New"/>
+          <w:sz w:val="20"/>
+          <w:szCs w:val="20"/>
+          <w:lang w:eastAsia="en-IN"/>
+        </w:rPr>
+        <w:t>setosa</w:t>
+      </w:r>
+      <w:proofErr w:type="spellEnd"/>
+      <w:r>
+        <w:rPr>
+          <w:rFonts w:ascii="Courier New" w:eastAsia="Times New Roman" w:hAnsi="Courier New" w:cs="Courier New"/>
+          <w:sz w:val="20"/>
+          <w:szCs w:val="20"/>
+          <w:lang w:eastAsia="en-IN"/>
+        </w:rPr>
+        <w:t xml:space="preserve">, </w:t>
+      </w:r>
+      <w:proofErr w:type="spellStart"/>
+      <w:r>
+        <w:rPr>
+          <w:rFonts w:ascii="Courier New" w:eastAsia="Times New Roman" w:hAnsi="Courier New" w:cs="Courier New"/>
+          <w:sz w:val="20"/>
+          <w:szCs w:val="20"/>
+          <w:lang w:eastAsia="en-IN"/>
+        </w:rPr>
+        <w:t>setosa</w:t>
+      </w:r>
+      <w:proofErr w:type="spellEnd"/>
+      <w:r>
+        <w:rPr>
+          <w:rFonts w:ascii="Courier New" w:eastAsia="Times New Roman" w:hAnsi="Courier New" w:cs="Courier New"/>
+          <w:sz w:val="20"/>
+          <w:szCs w:val="20"/>
+          <w:lang w:eastAsia="en-IN"/>
+        </w:rPr>
+        <w:t>,…</w:t>
       </w:r>
     </w:p>
     <w:p>
@@ -14363,8 +14710,109 @@
           <w:szCs w:val="20"/>
           <w:lang w:eastAsia="en-IN"/>
         </w:rPr>
-        <w:t xml:space="preserve">## </w:t>
-      </w:r>
+        <w:t xml:space="preserve">## $ Species           </w:t>
+      </w:r>
+      <w:proofErr w:type="spellStart"/>
+      <w:r>
+        <w:rPr>
+          <w:rFonts w:ascii="Courier New" w:eastAsia="Times New Roman" w:hAnsi="Courier New" w:cs="Courier New"/>
+          <w:sz w:val="20"/>
+          <w:szCs w:val="20"/>
+          <w:lang w:eastAsia="en-IN"/>
+        </w:rPr>
+        <w:t>setosa</w:t>
+      </w:r>
+      <w:proofErr w:type="spellEnd"/>
+      <w:r>
+        <w:rPr>
+          <w:rFonts w:ascii="Courier New" w:eastAsia="Times New Roman" w:hAnsi="Courier New" w:cs="Courier New"/>
+          <w:sz w:val="20"/>
+          <w:szCs w:val="20"/>
+          <w:lang w:eastAsia="en-IN"/>
+        </w:rPr>
+        <w:t xml:space="preserve">, </w:t>
+      </w:r>
+      <w:proofErr w:type="spellStart"/>
+      <w:r>
+        <w:rPr>
+          <w:rFonts w:ascii="Courier New" w:eastAsia="Times New Roman" w:hAnsi="Courier New" w:cs="Courier New"/>
+          <w:sz w:val="20"/>
+          <w:szCs w:val="20"/>
+          <w:lang w:eastAsia="en-IN"/>
+        </w:rPr>
+        <w:t>setosa</w:t>
+      </w:r>
+      <w:proofErr w:type="spellEnd"/>
+      <w:r>
+        <w:rPr>
+          <w:rFonts w:ascii="Courier New" w:eastAsia="Times New Roman" w:hAnsi="Courier New" w:cs="Courier New"/>
+          <w:sz w:val="20"/>
+          <w:szCs w:val="20"/>
+          <w:lang w:eastAsia="en-IN"/>
+        </w:rPr>
+        <w:t xml:space="preserve">, </w:t>
+      </w:r>
+      <w:proofErr w:type="spellStart"/>
+      <w:r>
+        <w:rPr>
+          <w:rFonts w:ascii="Courier New" w:eastAsia="Times New Roman" w:hAnsi="Courier New" w:cs="Courier New"/>
+          <w:sz w:val="20"/>
+          <w:szCs w:val="20"/>
+          <w:lang w:eastAsia="en-IN"/>
+        </w:rPr>
+        <w:t>setosa</w:t>
+      </w:r>
+      <w:proofErr w:type="spellEnd"/>
+      <w:r>
+        <w:rPr>
+          <w:rFonts w:ascii="Courier New" w:eastAsia="Times New Roman" w:hAnsi="Courier New" w:cs="Courier New"/>
+          <w:sz w:val="20"/>
+          <w:szCs w:val="20"/>
+          <w:lang w:eastAsia="en-IN"/>
+        </w:rPr>
+        <w:t xml:space="preserve">, </w:t>
+      </w:r>
+      <w:proofErr w:type="spellStart"/>
+      <w:r>
+        <w:rPr>
+          <w:rFonts w:ascii="Courier New" w:eastAsia="Times New Roman" w:hAnsi="Courier New" w:cs="Courier New"/>
+          <w:sz w:val="20"/>
+          <w:szCs w:val="20"/>
+          <w:lang w:eastAsia="en-IN"/>
+        </w:rPr>
+        <w:t>setosa</w:t>
+      </w:r>
+      <w:proofErr w:type="spellEnd"/>
+      <w:r>
+        <w:rPr>
+          <w:rFonts w:ascii="Courier New" w:eastAsia="Times New Roman" w:hAnsi="Courier New" w:cs="Courier New"/>
+          <w:sz w:val="20"/>
+          <w:szCs w:val="20"/>
+          <w:lang w:eastAsia="en-IN"/>
+        </w:rPr>
+        <w:t xml:space="preserve">, </w:t>
+      </w:r>
+      <w:proofErr w:type="spellStart"/>
+      <w:r>
+        <w:rPr>
+          <w:rFonts w:ascii="Courier New" w:eastAsia="Times New Roman" w:hAnsi="Courier New" w:cs="Courier New"/>
+          <w:sz w:val="20"/>
+          <w:szCs w:val="20"/>
+          <w:lang w:eastAsia="en-IN"/>
+        </w:rPr>
+        <w:t>setosa</w:t>
+      </w:r>
+      <w:proofErr w:type="spellEnd"/>
+      <w:r>
+        <w:rPr>
+          <w:rFonts w:ascii="Courier New" w:eastAsia="Times New Roman" w:hAnsi="Courier New" w:cs="Courier New"/>
+          <w:sz w:val="20"/>
+          <w:szCs w:val="20"/>
+          <w:lang w:eastAsia="en-IN"/>
+        </w:rPr>
+        <w:t xml:space="preserve">, </w:t>
+      </w:r>
+      <w:proofErr w:type="spellStart"/>
       <w:proofErr w:type="gramStart"/>
       <w:r>
         <w:rPr>
@@ -14373,7 +14821,86 @@
           <w:szCs w:val="20"/>
           <w:lang w:eastAsia="en-IN"/>
         </w:rPr>
-        <w:t>$ .</w:t>
+        <w:t>setosa</w:t>
+      </w:r>
+      <w:proofErr w:type="spellEnd"/>
+      <w:r>
+        <w:rPr>
+          <w:rFonts w:ascii="Courier New" w:eastAsia="Times New Roman" w:hAnsi="Courier New" w:cs="Courier New"/>
+          <w:sz w:val="20"/>
+          <w:szCs w:val="20"/>
+          <w:lang w:eastAsia="en-IN"/>
+        </w:rPr>
+        <w:t>,…</w:t>
+      </w:r>
+      <w:proofErr w:type="gramEnd"/>
+    </w:p>
+    <w:p>
+      <w:pPr>
+        <w:spacing w:before="100" w:beforeAutospacing="1" w:after="100" w:afterAutospacing="1" w:line="240" w:lineRule="auto"/>
+        <w:rPr>
+          <w:rFonts w:ascii="Times New Roman" w:eastAsia="Times New Roman" w:hAnsi="Times New Roman" w:cs="Times New Roman"/>
+          <w:sz w:val="20"/>
+          <w:szCs w:val="20"/>
+          <w:lang w:eastAsia="en-IN"/>
+        </w:rPr>
+      </w:pPr>
+      <w:r>
+        <w:rPr>
+          <w:rFonts w:ascii="Times New Roman" w:eastAsia="Times New Roman" w:hAnsi="Times New Roman" w:cs="Times New Roman"/>
+          <w:sz w:val="20"/>
+          <w:szCs w:val="20"/>
+          <w:lang w:eastAsia="en-IN"/>
+        </w:rPr>
+        <w:t xml:space="preserve">Pipe the resulting table into </w:t>
+      </w:r>
+      <w:proofErr w:type="gramStart"/>
+      <w:r>
+        <w:rPr>
+          <w:rFonts w:ascii="Courier New" w:eastAsia="Times New Roman" w:hAnsi="Courier New" w:cs="Courier New"/>
+          <w:sz w:val="20"/>
+          <w:szCs w:val="20"/>
+          <w:lang w:eastAsia="en-IN"/>
+        </w:rPr>
+        <w:t>metrics(</w:t>
+      </w:r>
+      <w:proofErr w:type="gramEnd"/>
+      <w:r>
+        <w:rPr>
+          <w:rFonts w:ascii="Courier New" w:eastAsia="Times New Roman" w:hAnsi="Courier New" w:cs="Courier New"/>
+          <w:sz w:val="20"/>
+          <w:szCs w:val="20"/>
+          <w:lang w:eastAsia="en-IN"/>
+        </w:rPr>
+        <w:t>)</w:t>
+      </w:r>
+      <w:r>
+        <w:rPr>
+          <w:rFonts w:ascii="Times New Roman" w:eastAsia="Times New Roman" w:hAnsi="Times New Roman" w:cs="Times New Roman"/>
+          <w:sz w:val="20"/>
+          <w:szCs w:val="20"/>
+          <w:lang w:eastAsia="en-IN"/>
+        </w:rPr>
+        <w:t xml:space="preserve">. In this case, </w:t>
+      </w:r>
+      <w:proofErr w:type="gramStart"/>
+      <w:r>
+        <w:rPr>
+          <w:rFonts w:ascii="Times New Roman" w:eastAsia="Times New Roman" w:hAnsi="Times New Roman" w:cs="Times New Roman"/>
+          <w:sz w:val="20"/>
+          <w:szCs w:val="20"/>
+          <w:lang w:eastAsia="en-IN"/>
+        </w:rPr>
+        <w:t xml:space="preserve">specify </w:t>
+      </w:r>
+      <w:r>
+        <w:rPr>
+          <w:rFonts w:ascii="Courier New" w:eastAsia="Times New Roman" w:hAnsi="Courier New" w:cs="Courier New"/>
+          <w:sz w:val="20"/>
+          <w:szCs w:val="20"/>
+          <w:lang w:eastAsia="en-IN"/>
+        </w:rPr>
+        <w:t>.</w:t>
       </w:r>
       <w:proofErr w:type="spellStart"/>
       <w:r>
@@ -14393,17 +14920,35 @@
           <w:szCs w:val="20"/>
           <w:lang w:eastAsia="en-IN"/>
         </w:rPr>
-        <w:t>_versicolor</w:t>
-      </w:r>
-      <w:proofErr w:type="spellEnd"/>
-      <w:r>
-        <w:rPr>
-          <w:rFonts w:ascii="Courier New" w:eastAsia="Times New Roman" w:hAnsi="Courier New" w:cs="Courier New"/>
-          <w:sz w:val="20"/>
-          <w:szCs w:val="20"/>
-          <w:lang w:eastAsia="en-IN"/>
-        </w:rPr>
-        <w:t xml:space="preserve">  0.295507937, 0.011706349, 0.150833333, 0.001111…</w:t>
+        <w:t>_class</w:t>
+      </w:r>
+      <w:proofErr w:type="spellEnd"/>
+      <w:r>
+        <w:rPr>
+          <w:rFonts w:ascii="Times New Roman" w:eastAsia="Times New Roman" w:hAnsi="Times New Roman" w:cs="Times New Roman"/>
+          <w:sz w:val="20"/>
+          <w:szCs w:val="20"/>
+          <w:lang w:eastAsia="en-IN"/>
+        </w:rPr>
+        <w:t xml:space="preserve"> as the </w:t>
+      </w:r>
+      <w:r>
+        <w:rPr>
+          <w:rFonts w:ascii="Courier New" w:eastAsia="Times New Roman" w:hAnsi="Courier New" w:cs="Courier New"/>
+          <w:sz w:val="20"/>
+          <w:szCs w:val="20"/>
+          <w:lang w:eastAsia="en-IN"/>
+        </w:rPr>
+        <w:t>estimate</w:t>
+      </w:r>
+      <w:r>
+        <w:rPr>
+          <w:rFonts w:ascii="Times New Roman" w:eastAsia="Times New Roman" w:hAnsi="Times New Roman" w:cs="Times New Roman"/>
+          <w:sz w:val="20"/>
+          <w:szCs w:val="20"/>
+          <w:lang w:eastAsia="en-IN"/>
+        </w:rPr>
+        <w:t>.</w:t>
       </w:r>
     </w:p>
     <w:p>
@@ -14434,15 +14979,6 @@
           <w:lang w:eastAsia="en-IN"/>
         </w:rPr>
       </w:pPr>
-      <w:r>
-        <w:rPr>
-          <w:rFonts w:ascii="Courier New" w:eastAsia="Times New Roman" w:hAnsi="Courier New" w:cs="Courier New"/>
-          <w:sz w:val="20"/>
-          <w:szCs w:val="20"/>
-          <w:lang w:eastAsia="en-IN"/>
-        </w:rPr>
-        <w:t xml:space="preserve">## </w:t>
-      </w:r>
       <w:proofErr w:type="gramStart"/>
       <w:r>
         <w:rPr>
@@ -14451,18 +14987,9 @@
           <w:szCs w:val="20"/>
           <w:lang w:eastAsia="en-IN"/>
         </w:rPr>
-        <w:t>$ .</w:t>
-      </w:r>
-      <w:proofErr w:type="spellStart"/>
-      <w:r>
-        <w:rPr>
-          <w:rFonts w:ascii="Courier New" w:eastAsia="Times New Roman" w:hAnsi="Courier New" w:cs="Courier New"/>
-          <w:sz w:val="20"/>
-          <w:szCs w:val="20"/>
-          <w:lang w:eastAsia="en-IN"/>
-        </w:rPr>
-        <w:t>pred</w:t>
-      </w:r>
+        <w:t>predict(</w:t>
+      </w:r>
+      <w:proofErr w:type="spellStart"/>
       <w:proofErr w:type="gramEnd"/>
       <w:r>
         <w:rPr>
@@ -14471,17 +14998,37 @@
           <w:szCs w:val="20"/>
           <w:lang w:eastAsia="en-IN"/>
         </w:rPr>
-        <w:t>_virginica</w:t>
-      </w:r>
-      <w:proofErr w:type="spellEnd"/>
-      <w:r>
-        <w:rPr>
-          <w:rFonts w:ascii="Courier New" w:eastAsia="Times New Roman" w:hAnsi="Courier New" w:cs="Courier New"/>
-          <w:sz w:val="20"/>
-          <w:szCs w:val="20"/>
-          <w:lang w:eastAsia="en-IN"/>
-        </w:rPr>
-        <w:t xml:space="preserve">   0.02701190, 0.01000000, 0.06591667, 0.01491667,…</w:t>
+        <w:t>iris_ranger</w:t>
+      </w:r>
+      <w:proofErr w:type="spellEnd"/>
+      <w:r>
+        <w:rPr>
+          <w:rFonts w:ascii="Courier New" w:eastAsia="Times New Roman" w:hAnsi="Courier New" w:cs="Courier New"/>
+          <w:sz w:val="20"/>
+          <w:szCs w:val="20"/>
+          <w:lang w:eastAsia="en-IN"/>
+        </w:rPr>
+        <w:t xml:space="preserve">, </w:t>
+      </w:r>
+      <w:proofErr w:type="spellStart"/>
+      <w:r>
+        <w:rPr>
+          <w:rFonts w:ascii="Courier New" w:eastAsia="Times New Roman" w:hAnsi="Courier New" w:cs="Courier New"/>
+          <w:sz w:val="20"/>
+          <w:szCs w:val="20"/>
+          <w:lang w:eastAsia="en-IN"/>
+        </w:rPr>
+        <w:t>iris_testing</w:t>
+      </w:r>
+      <w:proofErr w:type="spellEnd"/>
+      <w:r>
+        <w:rPr>
+          <w:rFonts w:ascii="Courier New" w:eastAsia="Times New Roman" w:hAnsi="Courier New" w:cs="Courier New"/>
+          <w:sz w:val="20"/>
+          <w:szCs w:val="20"/>
+          <w:lang w:eastAsia="en-IN"/>
+        </w:rPr>
+        <w:t>, type = "prob") %&gt;%</w:t>
       </w:r>
     </w:p>
     <w:p>
@@ -14519,7 +15066,17 @@
           <w:szCs w:val="20"/>
           <w:lang w:eastAsia="en-IN"/>
         </w:rPr>
-        <w:t xml:space="preserve">## </w:t>
+        <w:t xml:space="preserve">  </w:t>
+      </w:r>
+      <w:proofErr w:type="spellStart"/>
+      <w:r>
+        <w:rPr>
+          <w:rFonts w:ascii="Courier New" w:eastAsia="Times New Roman" w:hAnsi="Courier New" w:cs="Courier New"/>
+          <w:sz w:val="20"/>
+          <w:szCs w:val="20"/>
+          <w:lang w:eastAsia="en-IN"/>
+        </w:rPr>
+        <w:t>bind_</w:t>
       </w:r>
       <w:proofErr w:type="gramStart"/>
       <w:r>
@@ -14529,17 +15086,17 @@
           <w:szCs w:val="20"/>
           <w:lang w:eastAsia="en-IN"/>
         </w:rPr>
-        <w:t>$ .</w:t>
-      </w:r>
-      <w:proofErr w:type="spellStart"/>
-      <w:r>
-        <w:rPr>
-          <w:rFonts w:ascii="Courier New" w:eastAsia="Times New Roman" w:hAnsi="Courier New" w:cs="Courier New"/>
-          <w:sz w:val="20"/>
-          <w:szCs w:val="20"/>
-          <w:lang w:eastAsia="en-IN"/>
-        </w:rPr>
-        <w:t>pred</w:t>
+        <w:t>cols</w:t>
+      </w:r>
+      <w:proofErr w:type="spellEnd"/>
+      <w:r>
+        <w:rPr>
+          <w:rFonts w:ascii="Courier New" w:eastAsia="Times New Roman" w:hAnsi="Courier New" w:cs="Courier New"/>
+          <w:sz w:val="20"/>
+          <w:szCs w:val="20"/>
+          <w:lang w:eastAsia="en-IN"/>
+        </w:rPr>
+        <w:t>(</w:t>
       </w:r>
       <w:proofErr w:type="gramEnd"/>
       <w:r>
@@ -14549,27 +15106,17 @@
           <w:szCs w:val="20"/>
           <w:lang w:eastAsia="en-IN"/>
         </w:rPr>
-        <w:t>_class</w:t>
-      </w:r>
-      <w:proofErr w:type="spellEnd"/>
-      <w:r>
-        <w:rPr>
-          <w:rFonts w:ascii="Courier New" w:eastAsia="Times New Roman" w:hAnsi="Courier New" w:cs="Courier New"/>
-          <w:sz w:val="20"/>
-          <w:szCs w:val="20"/>
-          <w:lang w:eastAsia="en-IN"/>
-        </w:rPr>
-        <w:t xml:space="preserve">       </w:t>
-      </w:r>
-      <w:proofErr w:type="spellStart"/>
-      <w:r>
-        <w:rPr>
-          <w:rFonts w:ascii="Courier New" w:eastAsia="Times New Roman" w:hAnsi="Courier New" w:cs="Courier New"/>
-          <w:sz w:val="20"/>
-          <w:szCs w:val="20"/>
-          <w:lang w:eastAsia="en-IN"/>
-        </w:rPr>
-        <w:t>setosa</w:t>
+        <w:t>predict(</w:t>
+      </w:r>
+      <w:proofErr w:type="spellStart"/>
+      <w:r>
+        <w:rPr>
+          <w:rFonts w:ascii="Courier New" w:eastAsia="Times New Roman" w:hAnsi="Courier New" w:cs="Courier New"/>
+          <w:sz w:val="20"/>
+          <w:szCs w:val="20"/>
+          <w:lang w:eastAsia="en-IN"/>
+        </w:rPr>
+        <w:t>iris_ranger</w:t>
       </w:r>
       <w:proofErr w:type="spellEnd"/>
       <w:r>
@@ -14589,97 +15136,17 @@
           <w:szCs w:val="20"/>
           <w:lang w:eastAsia="en-IN"/>
         </w:rPr>
-        <w:t>setosa</w:t>
-      </w:r>
-      <w:proofErr w:type="spellEnd"/>
-      <w:r>
-        <w:rPr>
-          <w:rFonts w:ascii="Courier New" w:eastAsia="Times New Roman" w:hAnsi="Courier New" w:cs="Courier New"/>
-          <w:sz w:val="20"/>
-          <w:szCs w:val="20"/>
-          <w:lang w:eastAsia="en-IN"/>
-        </w:rPr>
-        <w:t xml:space="preserve">, </w:t>
-      </w:r>
-      <w:proofErr w:type="spellStart"/>
-      <w:r>
-        <w:rPr>
-          <w:rFonts w:ascii="Courier New" w:eastAsia="Times New Roman" w:hAnsi="Courier New" w:cs="Courier New"/>
-          <w:sz w:val="20"/>
-          <w:szCs w:val="20"/>
-          <w:lang w:eastAsia="en-IN"/>
-        </w:rPr>
-        <w:t>setosa</w:t>
-      </w:r>
-      <w:proofErr w:type="spellEnd"/>
-      <w:r>
-        <w:rPr>
-          <w:rFonts w:ascii="Courier New" w:eastAsia="Times New Roman" w:hAnsi="Courier New" w:cs="Courier New"/>
-          <w:sz w:val="20"/>
-          <w:szCs w:val="20"/>
-          <w:lang w:eastAsia="en-IN"/>
-        </w:rPr>
-        <w:t xml:space="preserve">, </w:t>
-      </w:r>
-      <w:proofErr w:type="spellStart"/>
-      <w:r>
-        <w:rPr>
-          <w:rFonts w:ascii="Courier New" w:eastAsia="Times New Roman" w:hAnsi="Courier New" w:cs="Courier New"/>
-          <w:sz w:val="20"/>
-          <w:szCs w:val="20"/>
-          <w:lang w:eastAsia="en-IN"/>
-        </w:rPr>
-        <w:t>setosa</w:t>
-      </w:r>
-      <w:proofErr w:type="spellEnd"/>
-      <w:r>
-        <w:rPr>
-          <w:rFonts w:ascii="Courier New" w:eastAsia="Times New Roman" w:hAnsi="Courier New" w:cs="Courier New"/>
-          <w:sz w:val="20"/>
-          <w:szCs w:val="20"/>
-          <w:lang w:eastAsia="en-IN"/>
-        </w:rPr>
-        <w:t xml:space="preserve">, </w:t>
-      </w:r>
-      <w:proofErr w:type="spellStart"/>
-      <w:r>
-        <w:rPr>
-          <w:rFonts w:ascii="Courier New" w:eastAsia="Times New Roman" w:hAnsi="Courier New" w:cs="Courier New"/>
-          <w:sz w:val="20"/>
-          <w:szCs w:val="20"/>
-          <w:lang w:eastAsia="en-IN"/>
-        </w:rPr>
-        <w:t>setosa</w:t>
-      </w:r>
-      <w:proofErr w:type="spellEnd"/>
-      <w:r>
-        <w:rPr>
-          <w:rFonts w:ascii="Courier New" w:eastAsia="Times New Roman" w:hAnsi="Courier New" w:cs="Courier New"/>
-          <w:sz w:val="20"/>
-          <w:szCs w:val="20"/>
-          <w:lang w:eastAsia="en-IN"/>
-        </w:rPr>
-        <w:t xml:space="preserve">, </w:t>
-      </w:r>
-      <w:proofErr w:type="spellStart"/>
-      <w:r>
-        <w:rPr>
-          <w:rFonts w:ascii="Courier New" w:eastAsia="Times New Roman" w:hAnsi="Courier New" w:cs="Courier New"/>
-          <w:sz w:val="20"/>
-          <w:szCs w:val="20"/>
-          <w:lang w:eastAsia="en-IN"/>
-        </w:rPr>
-        <w:t>setosa</w:t>
-      </w:r>
-      <w:proofErr w:type="spellEnd"/>
-      <w:r>
-        <w:rPr>
-          <w:rFonts w:ascii="Courier New" w:eastAsia="Times New Roman" w:hAnsi="Courier New" w:cs="Courier New"/>
-          <w:sz w:val="20"/>
-          <w:szCs w:val="20"/>
-          <w:lang w:eastAsia="en-IN"/>
-        </w:rPr>
-        <w:t>,…</w:t>
+        <w:t>iris_testing</w:t>
+      </w:r>
+      <w:proofErr w:type="spellEnd"/>
+      <w:r>
+        <w:rPr>
+          <w:rFonts w:ascii="Courier New" w:eastAsia="Times New Roman" w:hAnsi="Courier New" w:cs="Courier New"/>
+          <w:sz w:val="20"/>
+          <w:szCs w:val="20"/>
+          <w:lang w:eastAsia="en-IN"/>
+        </w:rPr>
+        <w:t>)) %&gt;%</w:t>
       </w:r>
     </w:p>
     <w:p>
@@ -14717,109 +15184,18 @@
           <w:szCs w:val="20"/>
           <w:lang w:eastAsia="en-IN"/>
         </w:rPr>
-        <w:t xml:space="preserve">## $ Species           </w:t>
-      </w:r>
-      <w:proofErr w:type="spellStart"/>
-      <w:r>
-        <w:rPr>
-          <w:rFonts w:ascii="Courier New" w:eastAsia="Times New Roman" w:hAnsi="Courier New" w:cs="Courier New"/>
-          <w:sz w:val="20"/>
-          <w:szCs w:val="20"/>
-          <w:lang w:eastAsia="en-IN"/>
-        </w:rPr>
-        <w:t>setosa</w:t>
-      </w:r>
-      <w:proofErr w:type="spellEnd"/>
-      <w:r>
-        <w:rPr>
-          <w:rFonts w:ascii="Courier New" w:eastAsia="Times New Roman" w:hAnsi="Courier New" w:cs="Courier New"/>
-          <w:sz w:val="20"/>
-          <w:szCs w:val="20"/>
-          <w:lang w:eastAsia="en-IN"/>
-        </w:rPr>
-        <w:t xml:space="preserve">, </w:t>
-      </w:r>
-      <w:proofErr w:type="spellStart"/>
-      <w:r>
-        <w:rPr>
-          <w:rFonts w:ascii="Courier New" w:eastAsia="Times New Roman" w:hAnsi="Courier New" w:cs="Courier New"/>
-          <w:sz w:val="20"/>
-          <w:szCs w:val="20"/>
-          <w:lang w:eastAsia="en-IN"/>
-        </w:rPr>
-        <w:t>setosa</w:t>
-      </w:r>
-      <w:proofErr w:type="spellEnd"/>
-      <w:r>
-        <w:rPr>
-          <w:rFonts w:ascii="Courier New" w:eastAsia="Times New Roman" w:hAnsi="Courier New" w:cs="Courier New"/>
-          <w:sz w:val="20"/>
-          <w:szCs w:val="20"/>
-          <w:lang w:eastAsia="en-IN"/>
-        </w:rPr>
-        <w:t xml:space="preserve">, </w:t>
-      </w:r>
-      <w:proofErr w:type="spellStart"/>
-      <w:r>
-        <w:rPr>
-          <w:rFonts w:ascii="Courier New" w:eastAsia="Times New Roman" w:hAnsi="Courier New" w:cs="Courier New"/>
-          <w:sz w:val="20"/>
-          <w:szCs w:val="20"/>
-          <w:lang w:eastAsia="en-IN"/>
-        </w:rPr>
-        <w:t>setosa</w:t>
-      </w:r>
-      <w:proofErr w:type="spellEnd"/>
-      <w:r>
-        <w:rPr>
-          <w:rFonts w:ascii="Courier New" w:eastAsia="Times New Roman" w:hAnsi="Courier New" w:cs="Courier New"/>
-          <w:sz w:val="20"/>
-          <w:szCs w:val="20"/>
-          <w:lang w:eastAsia="en-IN"/>
-        </w:rPr>
-        <w:t xml:space="preserve">, </w:t>
-      </w:r>
-      <w:proofErr w:type="spellStart"/>
-      <w:r>
-        <w:rPr>
-          <w:rFonts w:ascii="Courier New" w:eastAsia="Times New Roman" w:hAnsi="Courier New" w:cs="Courier New"/>
-          <w:sz w:val="20"/>
-          <w:szCs w:val="20"/>
-          <w:lang w:eastAsia="en-IN"/>
-        </w:rPr>
-        <w:t>setosa</w:t>
-      </w:r>
-      <w:proofErr w:type="spellEnd"/>
-      <w:r>
-        <w:rPr>
-          <w:rFonts w:ascii="Courier New" w:eastAsia="Times New Roman" w:hAnsi="Courier New" w:cs="Courier New"/>
-          <w:sz w:val="20"/>
-          <w:szCs w:val="20"/>
-          <w:lang w:eastAsia="en-IN"/>
-        </w:rPr>
-        <w:t xml:space="preserve">, </w:t>
-      </w:r>
-      <w:proofErr w:type="spellStart"/>
-      <w:r>
-        <w:rPr>
-          <w:rFonts w:ascii="Courier New" w:eastAsia="Times New Roman" w:hAnsi="Courier New" w:cs="Courier New"/>
-          <w:sz w:val="20"/>
-          <w:szCs w:val="20"/>
-          <w:lang w:eastAsia="en-IN"/>
-        </w:rPr>
-        <w:t>setosa</w:t>
-      </w:r>
-      <w:proofErr w:type="spellEnd"/>
-      <w:r>
-        <w:rPr>
-          <w:rFonts w:ascii="Courier New" w:eastAsia="Times New Roman" w:hAnsi="Courier New" w:cs="Courier New"/>
-          <w:sz w:val="20"/>
-          <w:szCs w:val="20"/>
-          <w:lang w:eastAsia="en-IN"/>
-        </w:rPr>
-        <w:t xml:space="preserve">, </w:t>
-      </w:r>
-      <w:proofErr w:type="spellStart"/>
+        <w:t xml:space="preserve">  </w:t>
+      </w:r>
+      <w:proofErr w:type="spellStart"/>
+      <w:r>
+        <w:rPr>
+          <w:rFonts w:ascii="Courier New" w:eastAsia="Times New Roman" w:hAnsi="Courier New" w:cs="Courier New"/>
+          <w:sz w:val="20"/>
+          <w:szCs w:val="20"/>
+          <w:lang w:eastAsia="en-IN"/>
+        </w:rPr>
+        <w:t>bind_</w:t>
+      </w:r>
       <w:proofErr w:type="gramStart"/>
       <w:r>
         <w:rPr>
@@ -14828,134 +15204,47 @@
           <w:szCs w:val="20"/>
           <w:lang w:eastAsia="en-IN"/>
         </w:rPr>
-        <w:t>setosa</w:t>
-      </w:r>
-      <w:proofErr w:type="spellEnd"/>
-      <w:r>
-        <w:rPr>
-          <w:rFonts w:ascii="Courier New" w:eastAsia="Times New Roman" w:hAnsi="Courier New" w:cs="Courier New"/>
-          <w:sz w:val="20"/>
-          <w:szCs w:val="20"/>
-          <w:lang w:eastAsia="en-IN"/>
-        </w:rPr>
-        <w:t>,…</w:t>
+        <w:t>cols</w:t>
+      </w:r>
+      <w:proofErr w:type="spellEnd"/>
+      <w:r>
+        <w:rPr>
+          <w:rFonts w:ascii="Courier New" w:eastAsia="Times New Roman" w:hAnsi="Courier New" w:cs="Courier New"/>
+          <w:sz w:val="20"/>
+          <w:szCs w:val="20"/>
+          <w:lang w:eastAsia="en-IN"/>
+        </w:rPr>
+        <w:t>(</w:t>
       </w:r>
       <w:proofErr w:type="gramEnd"/>
-    </w:p>
-    <w:p>
-      <w:pPr>
-        <w:spacing w:before="100" w:beforeAutospacing="1" w:after="100" w:afterAutospacing="1" w:line="240" w:lineRule="auto"/>
-        <w:rPr>
-          <w:rFonts w:ascii="Times New Roman" w:eastAsia="Times New Roman" w:hAnsi="Times New Roman" w:cs="Times New Roman"/>
-          <w:sz w:val="20"/>
-          <w:szCs w:val="20"/>
-          <w:lang w:eastAsia="en-IN"/>
-        </w:rPr>
-      </w:pPr>
-      <w:r>
-        <w:rPr>
-          <w:rFonts w:ascii="Times New Roman" w:eastAsia="Times New Roman" w:hAnsi="Times New Roman" w:cs="Times New Roman"/>
-          <w:sz w:val="20"/>
-          <w:szCs w:val="20"/>
-          <w:lang w:eastAsia="en-IN"/>
-        </w:rPr>
-        <w:t xml:space="preserve">Pipe the resulting table into </w:t>
-      </w:r>
-      <w:proofErr w:type="gramStart"/>
-      <w:r>
-        <w:rPr>
-          <w:rFonts w:ascii="Courier New" w:eastAsia="Times New Roman" w:hAnsi="Courier New" w:cs="Courier New"/>
-          <w:sz w:val="20"/>
-          <w:szCs w:val="20"/>
-          <w:lang w:eastAsia="en-IN"/>
-        </w:rPr>
-        <w:t>metrics(</w:t>
-      </w:r>
-      <w:proofErr w:type="gramEnd"/>
-      <w:r>
-        <w:rPr>
-          <w:rFonts w:ascii="Courier New" w:eastAsia="Times New Roman" w:hAnsi="Courier New" w:cs="Courier New"/>
-          <w:sz w:val="20"/>
-          <w:szCs w:val="20"/>
-          <w:lang w:eastAsia="en-IN"/>
-        </w:rPr>
-        <w:t>)</w:t>
-      </w:r>
-      <w:r>
-        <w:rPr>
-          <w:rFonts w:ascii="Times New Roman" w:eastAsia="Times New Roman" w:hAnsi="Times New Roman" w:cs="Times New Roman"/>
-          <w:sz w:val="20"/>
-          <w:szCs w:val="20"/>
-          <w:lang w:eastAsia="en-IN"/>
-        </w:rPr>
-        <w:t xml:space="preserve">. In this case, </w:t>
-      </w:r>
-      <w:proofErr w:type="gramStart"/>
-      <w:r>
-        <w:rPr>
-          <w:rFonts w:ascii="Times New Roman" w:eastAsia="Times New Roman" w:hAnsi="Times New Roman" w:cs="Times New Roman"/>
-          <w:sz w:val="20"/>
-          <w:szCs w:val="20"/>
-          <w:lang w:eastAsia="en-IN"/>
-        </w:rPr>
-        <w:t xml:space="preserve">specify </w:t>
-      </w:r>
-      <w:r>
-        <w:rPr>
-          <w:rFonts w:ascii="Courier New" w:eastAsia="Times New Roman" w:hAnsi="Courier New" w:cs="Courier New"/>
-          <w:sz w:val="20"/>
-          <w:szCs w:val="20"/>
-          <w:lang w:eastAsia="en-IN"/>
-        </w:rPr>
-        <w:t>.</w:t>
-      </w:r>
-      <w:proofErr w:type="spellStart"/>
-      <w:r>
-        <w:rPr>
-          <w:rFonts w:ascii="Courier New" w:eastAsia="Times New Roman" w:hAnsi="Courier New" w:cs="Courier New"/>
-          <w:sz w:val="20"/>
-          <w:szCs w:val="20"/>
-          <w:lang w:eastAsia="en-IN"/>
-        </w:rPr>
-        <w:t>pred</w:t>
-      </w:r>
-      <w:proofErr w:type="gramEnd"/>
-      <w:r>
-        <w:rPr>
-          <w:rFonts w:ascii="Courier New" w:eastAsia="Times New Roman" w:hAnsi="Courier New" w:cs="Courier New"/>
-          <w:sz w:val="20"/>
-          <w:szCs w:val="20"/>
-          <w:lang w:eastAsia="en-IN"/>
-        </w:rPr>
-        <w:t>_class</w:t>
-      </w:r>
-      <w:proofErr w:type="spellEnd"/>
-      <w:r>
-        <w:rPr>
-          <w:rFonts w:ascii="Times New Roman" w:eastAsia="Times New Roman" w:hAnsi="Times New Roman" w:cs="Times New Roman"/>
-          <w:sz w:val="20"/>
-          <w:szCs w:val="20"/>
-          <w:lang w:eastAsia="en-IN"/>
-        </w:rPr>
-        <w:t xml:space="preserve"> as the </w:t>
-      </w:r>
-      <w:r>
-        <w:rPr>
-          <w:rFonts w:ascii="Courier New" w:eastAsia="Times New Roman" w:hAnsi="Courier New" w:cs="Courier New"/>
-          <w:sz w:val="20"/>
-          <w:szCs w:val="20"/>
-          <w:lang w:eastAsia="en-IN"/>
-        </w:rPr>
-        <w:t>estimate</w:t>
-      </w:r>
-      <w:r>
-        <w:rPr>
-          <w:rFonts w:ascii="Times New Roman" w:eastAsia="Times New Roman" w:hAnsi="Times New Roman" w:cs="Times New Roman"/>
-          <w:sz w:val="20"/>
-          <w:szCs w:val="20"/>
-          <w:lang w:eastAsia="en-IN"/>
-        </w:rPr>
-        <w:t>.</w:t>
+      <w:r>
+        <w:rPr>
+          <w:rFonts w:ascii="Courier New" w:eastAsia="Times New Roman" w:hAnsi="Courier New" w:cs="Courier New"/>
+          <w:sz w:val="20"/>
+          <w:szCs w:val="20"/>
+          <w:lang w:eastAsia="en-IN"/>
+        </w:rPr>
+        <w:t>select(</w:t>
+      </w:r>
+      <w:proofErr w:type="spellStart"/>
+      <w:r>
+        <w:rPr>
+          <w:rFonts w:ascii="Courier New" w:eastAsia="Times New Roman" w:hAnsi="Courier New" w:cs="Courier New"/>
+          <w:sz w:val="20"/>
+          <w:szCs w:val="20"/>
+          <w:lang w:eastAsia="en-IN"/>
+        </w:rPr>
+        <w:t>iris_testing</w:t>
+      </w:r>
+      <w:proofErr w:type="spellEnd"/>
+      <w:r>
+        <w:rPr>
+          <w:rFonts w:ascii="Courier New" w:eastAsia="Times New Roman" w:hAnsi="Courier New" w:cs="Courier New"/>
+          <w:sz w:val="20"/>
+          <w:szCs w:val="20"/>
+          <w:lang w:eastAsia="en-IN"/>
+        </w:rPr>
+        <w:t>, Species)) %&gt;%</w:t>
       </w:r>
     </w:p>
     <w:p>
@@ -14986,6 +15275,15 @@
           <w:lang w:eastAsia="en-IN"/>
         </w:rPr>
       </w:pPr>
+      <w:r>
+        <w:rPr>
+          <w:rFonts w:ascii="Courier New" w:eastAsia="Times New Roman" w:hAnsi="Courier New" w:cs="Courier New"/>
+          <w:sz w:val="20"/>
+          <w:szCs w:val="20"/>
+          <w:lang w:eastAsia="en-IN"/>
+        </w:rPr>
+        <w:t xml:space="preserve">  </w:t>
+      </w:r>
       <w:proofErr w:type="gramStart"/>
       <w:r>
         <w:rPr>
@@ -14994,9 +15292,8 @@
           <w:szCs w:val="20"/>
           <w:lang w:eastAsia="en-IN"/>
         </w:rPr>
-        <w:t>predict(</w:t>
-      </w:r>
-      <w:proofErr w:type="spellStart"/>
+        <w:t>metrics(</w:t>
+      </w:r>
       <w:proofErr w:type="gramEnd"/>
       <w:r>
         <w:rPr>
@@ -15005,37 +15302,67 @@
           <w:szCs w:val="20"/>
           <w:lang w:eastAsia="en-IN"/>
         </w:rPr>
-        <w:t>iris_ranger</w:t>
-      </w:r>
-      <w:proofErr w:type="spellEnd"/>
-      <w:r>
-        <w:rPr>
-          <w:rFonts w:ascii="Courier New" w:eastAsia="Times New Roman" w:hAnsi="Courier New" w:cs="Courier New"/>
-          <w:sz w:val="20"/>
-          <w:szCs w:val="20"/>
-          <w:lang w:eastAsia="en-IN"/>
-        </w:rPr>
-        <w:t xml:space="preserve">, </w:t>
-      </w:r>
-      <w:proofErr w:type="spellStart"/>
-      <w:r>
-        <w:rPr>
-          <w:rFonts w:ascii="Courier New" w:eastAsia="Times New Roman" w:hAnsi="Courier New" w:cs="Courier New"/>
-          <w:sz w:val="20"/>
-          <w:szCs w:val="20"/>
-          <w:lang w:eastAsia="en-IN"/>
-        </w:rPr>
-        <w:t>iris_testing</w:t>
-      </w:r>
-      <w:proofErr w:type="spellEnd"/>
-      <w:r>
-        <w:rPr>
-          <w:rFonts w:ascii="Courier New" w:eastAsia="Times New Roman" w:hAnsi="Courier New" w:cs="Courier New"/>
-          <w:sz w:val="20"/>
-          <w:szCs w:val="20"/>
-          <w:lang w:eastAsia="en-IN"/>
-        </w:rPr>
-        <w:t>, type = "prob") %&gt;%</w:t>
+        <w:t>Species, .pred_</w:t>
+      </w:r>
+      <w:proofErr w:type="spellStart"/>
+      <w:r>
+        <w:rPr>
+          <w:rFonts w:ascii="Courier New" w:eastAsia="Times New Roman" w:hAnsi="Courier New" w:cs="Courier New"/>
+          <w:sz w:val="20"/>
+          <w:szCs w:val="20"/>
+          <w:lang w:eastAsia="en-IN"/>
+        </w:rPr>
+        <w:t>setosa</w:t>
+      </w:r>
+      <w:proofErr w:type="spellEnd"/>
+      <w:r>
+        <w:rPr>
+          <w:rFonts w:ascii="Courier New" w:eastAsia="Times New Roman" w:hAnsi="Courier New" w:cs="Courier New"/>
+          <w:sz w:val="20"/>
+          <w:szCs w:val="20"/>
+          <w:lang w:eastAsia="en-IN"/>
+        </w:rPr>
+        <w:t>:.</w:t>
+      </w:r>
+      <w:proofErr w:type="spellStart"/>
+      <w:r>
+        <w:rPr>
+          <w:rFonts w:ascii="Courier New" w:eastAsia="Times New Roman" w:hAnsi="Courier New" w:cs="Courier New"/>
+          <w:sz w:val="20"/>
+          <w:szCs w:val="20"/>
+          <w:lang w:eastAsia="en-IN"/>
+        </w:rPr>
+        <w:t>pred_virginica</w:t>
+      </w:r>
+      <w:proofErr w:type="spellEnd"/>
+      <w:r>
+        <w:rPr>
+          <w:rFonts w:ascii="Courier New" w:eastAsia="Times New Roman" w:hAnsi="Courier New" w:cs="Courier New"/>
+          <w:sz w:val="20"/>
+          <w:szCs w:val="20"/>
+          <w:lang w:eastAsia="en-IN"/>
+        </w:rPr>
+        <w:t>, estimate = .</w:t>
+      </w:r>
+      <w:proofErr w:type="spellStart"/>
+      <w:r>
+        <w:rPr>
+          <w:rFonts w:ascii="Courier New" w:eastAsia="Times New Roman" w:hAnsi="Courier New" w:cs="Courier New"/>
+          <w:sz w:val="20"/>
+          <w:szCs w:val="20"/>
+          <w:lang w:eastAsia="en-IN"/>
+        </w:rPr>
+        <w:t>pred_class</w:t>
+      </w:r>
+      <w:proofErr w:type="spellEnd"/>
+      <w:r>
+        <w:rPr>
+          <w:rFonts w:ascii="Courier New" w:eastAsia="Times New Roman" w:hAnsi="Courier New" w:cs="Courier New"/>
+          <w:sz w:val="20"/>
+          <w:szCs w:val="20"/>
+          <w:lang w:eastAsia="en-IN"/>
+        </w:rPr>
+        <w:t>)</w:t>
       </w:r>
     </w:p>
     <w:p>
@@ -15073,87 +15400,27 @@
           <w:szCs w:val="20"/>
           <w:lang w:eastAsia="en-IN"/>
         </w:rPr>
-        <w:t xml:space="preserve">  </w:t>
-      </w:r>
-      <w:proofErr w:type="spellStart"/>
-      <w:r>
-        <w:rPr>
-          <w:rFonts w:ascii="Courier New" w:eastAsia="Times New Roman" w:hAnsi="Courier New" w:cs="Courier New"/>
-          <w:sz w:val="20"/>
-          <w:szCs w:val="20"/>
-          <w:lang w:eastAsia="en-IN"/>
-        </w:rPr>
-        <w:t>bind_</w:t>
-      </w:r>
-      <w:proofErr w:type="gramStart"/>
-      <w:r>
-        <w:rPr>
-          <w:rFonts w:ascii="Courier New" w:eastAsia="Times New Roman" w:hAnsi="Courier New" w:cs="Courier New"/>
-          <w:sz w:val="20"/>
-          <w:szCs w:val="20"/>
-          <w:lang w:eastAsia="en-IN"/>
-        </w:rPr>
-        <w:t>cols</w:t>
-      </w:r>
-      <w:proofErr w:type="spellEnd"/>
-      <w:r>
-        <w:rPr>
-          <w:rFonts w:ascii="Courier New" w:eastAsia="Times New Roman" w:hAnsi="Courier New" w:cs="Courier New"/>
-          <w:sz w:val="20"/>
-          <w:szCs w:val="20"/>
-          <w:lang w:eastAsia="en-IN"/>
-        </w:rPr>
-        <w:t>(</w:t>
-      </w:r>
-      <w:proofErr w:type="gramEnd"/>
-      <w:r>
-        <w:rPr>
-          <w:rFonts w:ascii="Courier New" w:eastAsia="Times New Roman" w:hAnsi="Courier New" w:cs="Courier New"/>
-          <w:sz w:val="20"/>
-          <w:szCs w:val="20"/>
-          <w:lang w:eastAsia="en-IN"/>
-        </w:rPr>
-        <w:t>predict(</w:t>
-      </w:r>
-      <w:proofErr w:type="spellStart"/>
-      <w:r>
-        <w:rPr>
-          <w:rFonts w:ascii="Courier New" w:eastAsia="Times New Roman" w:hAnsi="Courier New" w:cs="Courier New"/>
-          <w:sz w:val="20"/>
-          <w:szCs w:val="20"/>
-          <w:lang w:eastAsia="en-IN"/>
-        </w:rPr>
-        <w:t>iris_ranger</w:t>
-      </w:r>
-      <w:proofErr w:type="spellEnd"/>
-      <w:r>
-        <w:rPr>
-          <w:rFonts w:ascii="Courier New" w:eastAsia="Times New Roman" w:hAnsi="Courier New" w:cs="Courier New"/>
-          <w:sz w:val="20"/>
-          <w:szCs w:val="20"/>
-          <w:lang w:eastAsia="en-IN"/>
-        </w:rPr>
-        <w:t xml:space="preserve">, </w:t>
-      </w:r>
-      <w:proofErr w:type="spellStart"/>
-      <w:r>
-        <w:rPr>
-          <w:rFonts w:ascii="Courier New" w:eastAsia="Times New Roman" w:hAnsi="Courier New" w:cs="Courier New"/>
-          <w:sz w:val="20"/>
-          <w:szCs w:val="20"/>
-          <w:lang w:eastAsia="en-IN"/>
-        </w:rPr>
-        <w:t>iris_testing</w:t>
-      </w:r>
-      <w:proofErr w:type="spellEnd"/>
-      <w:r>
-        <w:rPr>
-          <w:rFonts w:ascii="Courier New" w:eastAsia="Times New Roman" w:hAnsi="Courier New" w:cs="Courier New"/>
-          <w:sz w:val="20"/>
-          <w:szCs w:val="20"/>
-          <w:lang w:eastAsia="en-IN"/>
-        </w:rPr>
-        <w:t>)) %&gt;%</w:t>
+        <w:t xml:space="preserve">## # A </w:t>
+      </w:r>
+      <w:proofErr w:type="spellStart"/>
+      <w:r>
+        <w:rPr>
+          <w:rFonts w:ascii="Courier New" w:eastAsia="Times New Roman" w:hAnsi="Courier New" w:cs="Courier New"/>
+          <w:sz w:val="20"/>
+          <w:szCs w:val="20"/>
+          <w:lang w:eastAsia="en-IN"/>
+        </w:rPr>
+        <w:t>tibble</w:t>
+      </w:r>
+      <w:proofErr w:type="spellEnd"/>
+      <w:r>
+        <w:rPr>
+          <w:rFonts w:ascii="Courier New" w:eastAsia="Times New Roman" w:hAnsi="Courier New" w:cs="Courier New"/>
+          <w:sz w:val="20"/>
+          <w:szCs w:val="20"/>
+          <w:lang w:eastAsia="en-IN"/>
+        </w:rPr>
+        <w:t>: 4 x 3</w:t>
       </w:r>
     </w:p>
     <w:p>
@@ -15191,17 +15458,7 @@
           <w:szCs w:val="20"/>
           <w:lang w:eastAsia="en-IN"/>
         </w:rPr>
-        <w:t xml:space="preserve">  </w:t>
-      </w:r>
-      <w:proofErr w:type="spellStart"/>
-      <w:r>
-        <w:rPr>
-          <w:rFonts w:ascii="Courier New" w:eastAsia="Times New Roman" w:hAnsi="Courier New" w:cs="Courier New"/>
-          <w:sz w:val="20"/>
-          <w:szCs w:val="20"/>
-          <w:lang w:eastAsia="en-IN"/>
-        </w:rPr>
-        <w:t>bind_</w:t>
+        <w:t xml:space="preserve">## </w:t>
       </w:r>
       <w:proofErr w:type="gramStart"/>
       <w:r>
@@ -15211,17 +15468,7 @@
           <w:szCs w:val="20"/>
           <w:lang w:eastAsia="en-IN"/>
         </w:rPr>
-        <w:t>cols</w:t>
-      </w:r>
-      <w:proofErr w:type="spellEnd"/>
-      <w:r>
-        <w:rPr>
-          <w:rFonts w:ascii="Courier New" w:eastAsia="Times New Roman" w:hAnsi="Courier New" w:cs="Courier New"/>
-          <w:sz w:val="20"/>
-          <w:szCs w:val="20"/>
-          <w:lang w:eastAsia="en-IN"/>
-        </w:rPr>
-        <w:t>(</w:t>
+        <w:t xml:space="preserve">  .metric</w:t>
       </w:r>
       <w:proofErr w:type="gramEnd"/>
       <w:r>
@@ -15231,27 +15478,7 @@
           <w:szCs w:val="20"/>
           <w:lang w:eastAsia="en-IN"/>
         </w:rPr>
-        <w:t>select(</w:t>
-      </w:r>
-      <w:proofErr w:type="spellStart"/>
-      <w:r>
-        <w:rPr>
-          <w:rFonts w:ascii="Courier New" w:eastAsia="Times New Roman" w:hAnsi="Courier New" w:cs="Courier New"/>
-          <w:sz w:val="20"/>
-          <w:szCs w:val="20"/>
-          <w:lang w:eastAsia="en-IN"/>
-        </w:rPr>
-        <w:t>iris_testing</w:t>
-      </w:r>
-      <w:proofErr w:type="spellEnd"/>
-      <w:r>
-        <w:rPr>
-          <w:rFonts w:ascii="Courier New" w:eastAsia="Times New Roman" w:hAnsi="Courier New" w:cs="Courier New"/>
-          <w:sz w:val="20"/>
-          <w:szCs w:val="20"/>
-          <w:lang w:eastAsia="en-IN"/>
-        </w:rPr>
-        <w:t>, Species)) %&gt;%</w:t>
+        <w:t xml:space="preserve">     .estimator .estimate</w:t>
       </w:r>
     </w:p>
     <w:p>
@@ -15289,87 +15516,7 @@
           <w:szCs w:val="20"/>
           <w:lang w:eastAsia="en-IN"/>
         </w:rPr>
-        <w:t xml:space="preserve">  </w:t>
-      </w:r>
-      <w:proofErr w:type="gramStart"/>
-      <w:r>
-        <w:rPr>
-          <w:rFonts w:ascii="Courier New" w:eastAsia="Times New Roman" w:hAnsi="Courier New" w:cs="Courier New"/>
-          <w:sz w:val="20"/>
-          <w:szCs w:val="20"/>
-          <w:lang w:eastAsia="en-IN"/>
-        </w:rPr>
-        <w:t>metrics(</w:t>
-      </w:r>
-      <w:proofErr w:type="gramEnd"/>
-      <w:r>
-        <w:rPr>
-          <w:rFonts w:ascii="Courier New" w:eastAsia="Times New Roman" w:hAnsi="Courier New" w:cs="Courier New"/>
-          <w:sz w:val="20"/>
-          <w:szCs w:val="20"/>
-          <w:lang w:eastAsia="en-IN"/>
-        </w:rPr>
-        <w:t>Species, .pred_</w:t>
-      </w:r>
-      <w:proofErr w:type="spellStart"/>
-      <w:r>
-        <w:rPr>
-          <w:rFonts w:ascii="Courier New" w:eastAsia="Times New Roman" w:hAnsi="Courier New" w:cs="Courier New"/>
-          <w:sz w:val="20"/>
-          <w:szCs w:val="20"/>
-          <w:lang w:eastAsia="en-IN"/>
-        </w:rPr>
-        <w:t>setosa</w:t>
-      </w:r>
-      <w:proofErr w:type="spellEnd"/>
-      <w:r>
-        <w:rPr>
-          <w:rFonts w:ascii="Courier New" w:eastAsia="Times New Roman" w:hAnsi="Courier New" w:cs="Courier New"/>
-          <w:sz w:val="20"/>
-          <w:szCs w:val="20"/>
-          <w:lang w:eastAsia="en-IN"/>
-        </w:rPr>
-        <w:t>:.</w:t>
-      </w:r>
-      <w:proofErr w:type="spellStart"/>
-      <w:r>
-        <w:rPr>
-          <w:rFonts w:ascii="Courier New" w:eastAsia="Times New Roman" w:hAnsi="Courier New" w:cs="Courier New"/>
-          <w:sz w:val="20"/>
-          <w:szCs w:val="20"/>
-          <w:lang w:eastAsia="en-IN"/>
-        </w:rPr>
-        <w:t>pred_virginica</w:t>
-      </w:r>
-      <w:proofErr w:type="spellEnd"/>
-      <w:r>
-        <w:rPr>
-          <w:rFonts w:ascii="Courier New" w:eastAsia="Times New Roman" w:hAnsi="Courier New" w:cs="Courier New"/>
-          <w:sz w:val="20"/>
-          <w:szCs w:val="20"/>
-          <w:lang w:eastAsia="en-IN"/>
-        </w:rPr>
-        <w:t>, estimate = .</w:t>
-      </w:r>
-      <w:proofErr w:type="spellStart"/>
-      <w:r>
-        <w:rPr>
-          <w:rFonts w:ascii="Courier New" w:eastAsia="Times New Roman" w:hAnsi="Courier New" w:cs="Courier New"/>
-          <w:sz w:val="20"/>
-          <w:szCs w:val="20"/>
-          <w:lang w:eastAsia="en-IN"/>
-        </w:rPr>
-        <w:t>pred_class</w:t>
-      </w:r>
-      <w:proofErr w:type="spellEnd"/>
-      <w:r>
-        <w:rPr>
-          <w:rFonts w:ascii="Courier New" w:eastAsia="Times New Roman" w:hAnsi="Courier New" w:cs="Courier New"/>
-          <w:sz w:val="20"/>
-          <w:szCs w:val="20"/>
-          <w:lang w:eastAsia="en-IN"/>
-        </w:rPr>
-        <w:t>)</w:t>
+        <w:t xml:space="preserve">##                    </w:t>
       </w:r>
     </w:p>
     <w:p>
@@ -15407,27 +15554,7 @@
           <w:szCs w:val="20"/>
           <w:lang w:eastAsia="en-IN"/>
         </w:rPr>
-        <w:t xml:space="preserve">## # A </w:t>
-      </w:r>
-      <w:proofErr w:type="spellStart"/>
-      <w:r>
-        <w:rPr>
-          <w:rFonts w:ascii="Courier New" w:eastAsia="Times New Roman" w:hAnsi="Courier New" w:cs="Courier New"/>
-          <w:sz w:val="20"/>
-          <w:szCs w:val="20"/>
-          <w:lang w:eastAsia="en-IN"/>
-        </w:rPr>
-        <w:t>tibble</w:t>
-      </w:r>
-      <w:proofErr w:type="spellEnd"/>
-      <w:r>
-        <w:rPr>
-          <w:rFonts w:ascii="Courier New" w:eastAsia="Times New Roman" w:hAnsi="Courier New" w:cs="Courier New"/>
-          <w:sz w:val="20"/>
-          <w:szCs w:val="20"/>
-          <w:lang w:eastAsia="en-IN"/>
-        </w:rPr>
-        <w:t>: 4 x 3</w:t>
+        <w:t>## 1 accuracy    multiclass     0.917</w:t>
       </w:r>
     </w:p>
     <w:p>
@@ -15465,27 +15592,27 @@
           <w:szCs w:val="20"/>
           <w:lang w:eastAsia="en-IN"/>
         </w:rPr>
-        <w:t xml:space="preserve">## </w:t>
-      </w:r>
-      <w:proofErr w:type="gramStart"/>
-      <w:r>
-        <w:rPr>
-          <w:rFonts w:ascii="Courier New" w:eastAsia="Times New Roman" w:hAnsi="Courier New" w:cs="Courier New"/>
-          <w:sz w:val="20"/>
-          <w:szCs w:val="20"/>
-          <w:lang w:eastAsia="en-IN"/>
-        </w:rPr>
-        <w:t xml:space="preserve">  .metric</w:t>
-      </w:r>
-      <w:proofErr w:type="gramEnd"/>
-      <w:r>
-        <w:rPr>
-          <w:rFonts w:ascii="Courier New" w:eastAsia="Times New Roman" w:hAnsi="Courier New" w:cs="Courier New"/>
-          <w:sz w:val="20"/>
-          <w:szCs w:val="20"/>
-          <w:lang w:eastAsia="en-IN"/>
-        </w:rPr>
-        <w:t xml:space="preserve">     .estimator .estimate</w:t>
+        <w:t xml:space="preserve">## 2 </w:t>
+      </w:r>
+      <w:proofErr w:type="spellStart"/>
+      <w:r>
+        <w:rPr>
+          <w:rFonts w:ascii="Courier New" w:eastAsia="Times New Roman" w:hAnsi="Courier New" w:cs="Courier New"/>
+          <w:sz w:val="20"/>
+          <w:szCs w:val="20"/>
+          <w:lang w:eastAsia="en-IN"/>
+        </w:rPr>
+        <w:t>kap</w:t>
+      </w:r>
+      <w:proofErr w:type="spellEnd"/>
+      <w:r>
+        <w:rPr>
+          <w:rFonts w:ascii="Courier New" w:eastAsia="Times New Roman" w:hAnsi="Courier New" w:cs="Courier New"/>
+          <w:sz w:val="20"/>
+          <w:szCs w:val="20"/>
+          <w:lang w:eastAsia="en-IN"/>
+        </w:rPr>
+        <w:t xml:space="preserve">         multiclass     0.874</w:t>
       </w:r>
     </w:p>
     <w:p>
@@ -15523,7 +15650,27 @@
           <w:szCs w:val="20"/>
           <w:lang w:eastAsia="en-IN"/>
         </w:rPr>
-        <w:t xml:space="preserve">##                    </w:t>
+        <w:t xml:space="preserve">## 3 </w:t>
+      </w:r>
+      <w:proofErr w:type="spellStart"/>
+      <w:r>
+        <w:rPr>
+          <w:rFonts w:ascii="Courier New" w:eastAsia="Times New Roman" w:hAnsi="Courier New" w:cs="Courier New"/>
+          <w:sz w:val="20"/>
+          <w:szCs w:val="20"/>
+          <w:lang w:eastAsia="en-IN"/>
+        </w:rPr>
+        <w:t>mn_log_loss</w:t>
+      </w:r>
+      <w:proofErr w:type="spellEnd"/>
+      <w:r>
+        <w:rPr>
+          <w:rFonts w:ascii="Courier New" w:eastAsia="Times New Roman" w:hAnsi="Courier New" w:cs="Courier New"/>
+          <w:sz w:val="20"/>
+          <w:szCs w:val="20"/>
+          <w:lang w:eastAsia="en-IN"/>
+        </w:rPr>
+        <w:t xml:space="preserve"> multiclass     0.274</w:t>
       </w:r>
     </w:p>
     <w:p>
@@ -15561,160 +15708,6 @@
           <w:szCs w:val="20"/>
           <w:lang w:eastAsia="en-IN"/>
         </w:rPr>
-        <w:t>## 1 accuracy    multiclass     0.917</w:t>
-      </w:r>
-    </w:p>
-    <w:p>
-      <w:pPr>
-        <w:tabs>
-          <w:tab w:val="left" w:pos="916"/>
-          <w:tab w:val="left" w:pos="1832"/>
-          <w:tab w:val="left" w:pos="2748"/>
-          <w:tab w:val="left" w:pos="3664"/>
-          <w:tab w:val="left" w:pos="4580"/>
-          <w:tab w:val="left" w:pos="5496"/>
-          <w:tab w:val="left" w:pos="6412"/>
-          <w:tab w:val="left" w:pos="7328"/>
-          <w:tab w:val="left" w:pos="8244"/>
-          <w:tab w:val="left" w:pos="9160"/>
-          <w:tab w:val="left" w:pos="10076"/>
-          <w:tab w:val="left" w:pos="10992"/>
-          <w:tab w:val="left" w:pos="11908"/>
-          <w:tab w:val="left" w:pos="12824"/>
-          <w:tab w:val="left" w:pos="13740"/>
-          <w:tab w:val="left" w:pos="14656"/>
-        </w:tabs>
-        <w:spacing w:after="0" w:line="240" w:lineRule="auto"/>
-        <w:rPr>
-          <w:rFonts w:ascii="Courier New" w:eastAsia="Times New Roman" w:hAnsi="Courier New" w:cs="Courier New"/>
-          <w:sz w:val="20"/>
-          <w:szCs w:val="20"/>
-          <w:lang w:eastAsia="en-IN"/>
-        </w:rPr>
-      </w:pPr>
-      <w:r>
-        <w:rPr>
-          <w:rFonts w:ascii="Courier New" w:eastAsia="Times New Roman" w:hAnsi="Courier New" w:cs="Courier New"/>
-          <w:sz w:val="20"/>
-          <w:szCs w:val="20"/>
-          <w:lang w:eastAsia="en-IN"/>
-        </w:rPr>
-        <w:t xml:space="preserve">## 2 </w:t>
-      </w:r>
-      <w:proofErr w:type="spellStart"/>
-      <w:r>
-        <w:rPr>
-          <w:rFonts w:ascii="Courier New" w:eastAsia="Times New Roman" w:hAnsi="Courier New" w:cs="Courier New"/>
-          <w:sz w:val="20"/>
-          <w:szCs w:val="20"/>
-          <w:lang w:eastAsia="en-IN"/>
-        </w:rPr>
-        <w:t>kap</w:t>
-      </w:r>
-      <w:proofErr w:type="spellEnd"/>
-      <w:r>
-        <w:rPr>
-          <w:rFonts w:ascii="Courier New" w:eastAsia="Times New Roman" w:hAnsi="Courier New" w:cs="Courier New"/>
-          <w:sz w:val="20"/>
-          <w:szCs w:val="20"/>
-          <w:lang w:eastAsia="en-IN"/>
-        </w:rPr>
-        <w:t xml:space="preserve">         multiclass     0.874</w:t>
-      </w:r>
-    </w:p>
-    <w:p>
-      <w:pPr>
-        <w:tabs>
-          <w:tab w:val="left" w:pos="916"/>
-          <w:tab w:val="left" w:pos="1832"/>
-          <w:tab w:val="left" w:pos="2748"/>
-          <w:tab w:val="left" w:pos="3664"/>
-          <w:tab w:val="left" w:pos="4580"/>
-          <w:tab w:val="left" w:pos="5496"/>
-          <w:tab w:val="left" w:pos="6412"/>
-          <w:tab w:val="left" w:pos="7328"/>
-          <w:tab w:val="left" w:pos="8244"/>
-          <w:tab w:val="left" w:pos="9160"/>
-          <w:tab w:val="left" w:pos="10076"/>
-          <w:tab w:val="left" w:pos="10992"/>
-          <w:tab w:val="left" w:pos="11908"/>
-          <w:tab w:val="left" w:pos="12824"/>
-          <w:tab w:val="left" w:pos="13740"/>
-          <w:tab w:val="left" w:pos="14656"/>
-        </w:tabs>
-        <w:spacing w:after="0" w:line="240" w:lineRule="auto"/>
-        <w:rPr>
-          <w:rFonts w:ascii="Courier New" w:eastAsia="Times New Roman" w:hAnsi="Courier New" w:cs="Courier New"/>
-          <w:sz w:val="20"/>
-          <w:szCs w:val="20"/>
-          <w:lang w:eastAsia="en-IN"/>
-        </w:rPr>
-      </w:pPr>
-      <w:r>
-        <w:rPr>
-          <w:rFonts w:ascii="Courier New" w:eastAsia="Times New Roman" w:hAnsi="Courier New" w:cs="Courier New"/>
-          <w:sz w:val="20"/>
-          <w:szCs w:val="20"/>
-          <w:lang w:eastAsia="en-IN"/>
-        </w:rPr>
-        <w:t xml:space="preserve">## 3 </w:t>
-      </w:r>
-      <w:proofErr w:type="spellStart"/>
-      <w:r>
-        <w:rPr>
-          <w:rFonts w:ascii="Courier New" w:eastAsia="Times New Roman" w:hAnsi="Courier New" w:cs="Courier New"/>
-          <w:sz w:val="20"/>
-          <w:szCs w:val="20"/>
-          <w:lang w:eastAsia="en-IN"/>
-        </w:rPr>
-        <w:t>mn_log_loss</w:t>
-      </w:r>
-      <w:proofErr w:type="spellEnd"/>
-      <w:r>
-        <w:rPr>
-          <w:rFonts w:ascii="Courier New" w:eastAsia="Times New Roman" w:hAnsi="Courier New" w:cs="Courier New"/>
-          <w:sz w:val="20"/>
-          <w:szCs w:val="20"/>
-          <w:lang w:eastAsia="en-IN"/>
-        </w:rPr>
-        <w:t xml:space="preserve"> multiclass     0.274</w:t>
-      </w:r>
-    </w:p>
-    <w:p>
-      <w:pPr>
-        <w:tabs>
-          <w:tab w:val="left" w:pos="916"/>
-          <w:tab w:val="left" w:pos="1832"/>
-          <w:tab w:val="left" w:pos="2748"/>
-          <w:tab w:val="left" w:pos="3664"/>
-          <w:tab w:val="left" w:pos="4580"/>
-          <w:tab w:val="left" w:pos="5496"/>
-          <w:tab w:val="left" w:pos="6412"/>
-          <w:tab w:val="left" w:pos="7328"/>
-          <w:tab w:val="left" w:pos="8244"/>
-          <w:tab w:val="left" w:pos="9160"/>
-          <w:tab w:val="left" w:pos="10076"/>
-          <w:tab w:val="left" w:pos="10992"/>
-          <w:tab w:val="left" w:pos="11908"/>
-          <w:tab w:val="left" w:pos="12824"/>
-          <w:tab w:val="left" w:pos="13740"/>
-          <w:tab w:val="left" w:pos="14656"/>
-        </w:tabs>
-        <w:spacing w:after="0" w:line="240" w:lineRule="auto"/>
-        <w:rPr>
-          <w:rFonts w:ascii="Courier New" w:eastAsia="Times New Roman" w:hAnsi="Courier New" w:cs="Courier New"/>
-          <w:sz w:val="20"/>
-          <w:szCs w:val="20"/>
-          <w:lang w:eastAsia="en-IN"/>
-        </w:rPr>
-      </w:pPr>
-      <w:r>
-        <w:rPr>
-          <w:rFonts w:ascii="Courier New" w:eastAsia="Times New Roman" w:hAnsi="Courier New" w:cs="Courier New"/>
-          <w:sz w:val="20"/>
-          <w:szCs w:val="20"/>
-          <w:lang w:eastAsia="en-IN"/>
-        </w:rPr>
         <w:t xml:space="preserve">## 4 </w:t>
       </w:r>
       <w:proofErr w:type="spellStart"/>
@@ -15821,135 +15814,6 @@
           <w:lang w:eastAsia="en-IN"/>
         </w:rPr>
         <w:t>. The number of functions, and options of such functions, were kept at a minimum for the purposes of this demonstration, but there is much more that can be done with this wonderful group of packages. Hopefully, this article will help you get started, and maybe even encourage you to expand your knowledge further.</w:t>
-      </w:r>
-    </w:p>
-    <w:p>
-      <w:pPr>
-        <w:spacing w:before="100" w:beforeAutospacing="1" w:after="100" w:afterAutospacing="1" w:line="240" w:lineRule="auto"/>
-        <w:outlineLvl w:val="1"/>
-        <w:rPr>
-          <w:rFonts w:ascii="Times New Roman" w:eastAsia="Times New Roman" w:hAnsi="Times New Roman" w:cs="Times New Roman"/>
-          <w:b/>
-          <w:bCs/>
-          <w:sz w:val="36"/>
-          <w:szCs w:val="36"/>
-          <w:lang w:eastAsia="en-IN"/>
-        </w:rPr>
-      </w:pPr>
-      <w:r>
-        <w:rPr>
-          <w:rFonts w:ascii="Times New Roman" w:eastAsia="Times New Roman" w:hAnsi="Times New Roman" w:cs="Times New Roman"/>
-          <w:b/>
-          <w:bCs/>
-          <w:sz w:val="36"/>
-          <w:szCs w:val="36"/>
-          <w:lang w:eastAsia="en-IN"/>
-        </w:rPr>
-        <w:t>Thank you!</w:t>
-      </w:r>
-    </w:p>
-    <w:p>
-      <w:pPr>
-        <w:spacing w:before="100" w:beforeAutospacing="1" w:after="100" w:afterAutospacing="1" w:line="240" w:lineRule="auto"/>
-        <w:rPr>
-          <w:rFonts w:ascii="Times New Roman" w:eastAsia="Times New Roman" w:hAnsi="Times New Roman" w:cs="Times New Roman"/>
-          <w:sz w:val="20"/>
-          <w:szCs w:val="20"/>
-          <w:lang w:eastAsia="en-IN"/>
-        </w:rPr>
-      </w:pPr>
-      <w:r>
-        <w:rPr>
-          <w:rFonts w:ascii="Times New Roman" w:eastAsia="Times New Roman" w:hAnsi="Times New Roman" w:cs="Times New Roman"/>
-          <w:sz w:val="20"/>
-          <w:szCs w:val="20"/>
-          <w:lang w:eastAsia="en-IN"/>
-        </w:rPr>
-        <w:t xml:space="preserve">I would like to thank </w:t>
-      </w:r>
-      <w:hyperlink r:id="rId9" w:tgtFrame="_blank" w:history="1">
-        <w:r>
-          <w:rPr>
-            <w:rFonts w:ascii="Times New Roman" w:eastAsia="Times New Roman" w:hAnsi="Times New Roman" w:cs="Times New Roman"/>
-            <w:color w:val="0000FF"/>
-            <w:sz w:val="20"/>
-            <w:szCs w:val="20"/>
-            <w:u w:val="single"/>
-            <w:lang w:eastAsia="en-IN"/>
-          </w:rPr>
-          <w:t>Max Kuhn</w:t>
-        </w:r>
-      </w:hyperlink>
-      <w:r>
-        <w:rPr>
-          <w:rFonts w:ascii="Times New Roman" w:eastAsia="Times New Roman" w:hAnsi="Times New Roman" w:cs="Times New Roman"/>
-          <w:sz w:val="20"/>
-          <w:szCs w:val="20"/>
-          <w:lang w:eastAsia="en-IN"/>
-        </w:rPr>
-        <w:t xml:space="preserve"> and </w:t>
-      </w:r>
-      <w:hyperlink r:id="rId10" w:tgtFrame="_blank" w:history="1">
-        <w:r>
-          <w:rPr>
-            <w:rFonts w:ascii="Times New Roman" w:eastAsia="Times New Roman" w:hAnsi="Times New Roman" w:cs="Times New Roman"/>
-            <w:color w:val="0000FF"/>
-            <w:sz w:val="20"/>
-            <w:szCs w:val="20"/>
-            <w:u w:val="single"/>
-            <w:lang w:eastAsia="en-IN"/>
-          </w:rPr>
-          <w:t>Davis Vaughan</w:t>
-        </w:r>
-      </w:hyperlink>
-      <w:r>
-        <w:rPr>
-          <w:rFonts w:ascii="Times New Roman" w:eastAsia="Times New Roman" w:hAnsi="Times New Roman" w:cs="Times New Roman"/>
-          <w:sz w:val="20"/>
-          <w:szCs w:val="20"/>
-          <w:lang w:eastAsia="en-IN"/>
-        </w:rPr>
-        <w:t xml:space="preserve">, the primary developers of </w:t>
-      </w:r>
-      <w:proofErr w:type="spellStart"/>
-      <w:r>
-        <w:rPr>
-          <w:rFonts w:ascii="Courier New" w:eastAsia="Times New Roman" w:hAnsi="Courier New" w:cs="Courier New"/>
-          <w:sz w:val="20"/>
-          <w:szCs w:val="20"/>
-          <w:lang w:eastAsia="en-IN"/>
-        </w:rPr>
-        <w:t>tidymodels</w:t>
-      </w:r>
-      <w:proofErr w:type="spellEnd"/>
-      <w:r>
-        <w:rPr>
-          <w:rFonts w:ascii="Times New Roman" w:eastAsia="Times New Roman" w:hAnsi="Times New Roman" w:cs="Times New Roman"/>
-          <w:sz w:val="20"/>
-          <w:szCs w:val="20"/>
-          <w:lang w:eastAsia="en-IN"/>
-        </w:rPr>
-        <w:t xml:space="preserve">. They have been very gracious in providing instruction, feedback, and guidance throughout my journey of learning </w:t>
-      </w:r>
-      <w:proofErr w:type="spellStart"/>
-      <w:r>
-        <w:rPr>
-          <w:rFonts w:ascii="Courier New" w:eastAsia="Times New Roman" w:hAnsi="Courier New" w:cs="Courier New"/>
-          <w:sz w:val="20"/>
-          <w:szCs w:val="20"/>
-          <w:lang w:eastAsia="en-IN"/>
-        </w:rPr>
-        <w:t>tidymodels</w:t>
-      </w:r>
-      <w:proofErr w:type="spellEnd"/>
-      <w:r>
-        <w:rPr>
-          <w:rFonts w:ascii="Times New Roman" w:eastAsia="Times New Roman" w:hAnsi="Times New Roman" w:cs="Times New Roman"/>
-          <w:sz w:val="20"/>
-          <w:szCs w:val="20"/>
-          <w:lang w:eastAsia="en-IN"/>
-        </w:rPr>
-        <w:t>.</w:t>
       </w:r>
     </w:p>
     <w:p/>
